--- a/DevExtreme/DevExtreme.docx
+++ b/DevExtreme/DevExtreme.docx
@@ -19,19 +19,8 @@
           <w:sz w:val="32"/>
           <w:szCs w:val="32"/>
         </w:rPr>
-        <w:t xml:space="preserve">Basics of </w:t>
-      </w:r>
-      <w:proofErr w:type="spellStart"/>
-      <w:r>
-        <w:rPr>
-          <w:b/>
-          <w:bCs/>
-          <w:sz w:val="32"/>
-          <w:szCs w:val="32"/>
-        </w:rPr>
-        <w:t>Devextreme</w:t>
-      </w:r>
-      <w:proofErr w:type="spellEnd"/>
+        <w:t>Basics of Devextreme</w:t>
+      </w:r>
     </w:p>
     <w:p>
       <w:pPr>
@@ -49,118 +38,78 @@
           <w:sz w:val="28"/>
           <w:szCs w:val="28"/>
         </w:rPr>
-        <w:t xml:space="preserve">Introduction to </w:t>
-      </w:r>
-      <w:proofErr w:type="spellStart"/>
-      <w:r>
+        <w:t>Introduction to DevExtreme</w:t>
+      </w:r>
+    </w:p>
+    <w:p>
+      <w:r>
+        <w:t>DevExtreme is a suite of feature-rich UI components by DevExpress that enables developers to build modern, responsive web applications. It supports jQuery, Angular, React, and Vue.</w:t>
+      </w:r>
+    </w:p>
+    <w:p>
+      <w:pPr>
+        <w:rPr>
+          <w:b/>
+          <w:bCs/>
+        </w:rPr>
+      </w:pPr>
+      <w:r>
+        <w:rPr>
+          <w:b/>
+          <w:bCs/>
+        </w:rPr>
+        <w:t>Key Features:</w:t>
+      </w:r>
+    </w:p>
+    <w:p>
+      <w:pPr>
+        <w:numPr>
+          <w:ilvl w:val="0"/>
+          <w:numId w:val="1"/>
+        </w:numPr>
+      </w:pPr>
+      <w:r>
+        <w:t>Data visualization (charts, grids, pivot tables, etc.)</w:t>
+      </w:r>
+    </w:p>
+    <w:p>
+      <w:pPr>
+        <w:numPr>
+          <w:ilvl w:val="0"/>
+          <w:numId w:val="1"/>
+        </w:numPr>
+      </w:pPr>
+      <w:r>
+        <w:t>Form elements and editors (DateBox, TextBox, SelectBox, etc.)</w:t>
+      </w:r>
+    </w:p>
+    <w:p>
+      <w:pPr>
+        <w:numPr>
+          <w:ilvl w:val="0"/>
+          <w:numId w:val="1"/>
+        </w:numPr>
+      </w:pPr>
+      <w:r>
+        <w:t>Supports themes and custom styling</w:t>
+      </w:r>
+    </w:p>
+    <w:p>
+      <w:pPr>
         <w:rPr>
           <w:b/>
           <w:bCs/>
           <w:sz w:val="28"/>
           <w:szCs w:val="28"/>
         </w:rPr>
-        <w:t>DevExtreme</w:t>
-      </w:r>
-      <w:proofErr w:type="spellEnd"/>
-    </w:p>
-    <w:p>
-      <w:proofErr w:type="spellStart"/>
-      <w:r>
-        <w:t>DevExtreme</w:t>
-      </w:r>
-      <w:proofErr w:type="spellEnd"/>
-      <w:r>
-        <w:t xml:space="preserve"> is a suite of feature-rich UI components by DevExpress that enables developers to build modern, responsive web applications. It supports jQuery, Angular, React, and Vue.</w:t>
-      </w:r>
-    </w:p>
-    <w:p>
-      <w:pPr>
-        <w:rPr>
-          <w:b/>
-          <w:bCs/>
-        </w:rPr>
-      </w:pPr>
-      <w:r>
-        <w:rPr>
-          <w:b/>
-          <w:bCs/>
-        </w:rPr>
-        <w:t>Key Features:</w:t>
-      </w:r>
-    </w:p>
-    <w:p>
-      <w:pPr>
-        <w:numPr>
-          <w:ilvl w:val="0"/>
-          <w:numId w:val="1"/>
-        </w:numPr>
-      </w:pPr>
-      <w:r>
-        <w:t>Data visualization (charts, grids, pivot tables, etc.)</w:t>
-      </w:r>
-    </w:p>
-    <w:p>
-      <w:pPr>
-        <w:numPr>
-          <w:ilvl w:val="0"/>
-          <w:numId w:val="1"/>
-        </w:numPr>
-      </w:pPr>
-      <w:r>
-        <w:t>Form elements and editors (</w:t>
-      </w:r>
-      <w:proofErr w:type="spellStart"/>
-      <w:r>
-        <w:t>DateBox</w:t>
-      </w:r>
-      <w:proofErr w:type="spellEnd"/>
-      <w:r>
-        <w:t xml:space="preserve">, </w:t>
-      </w:r>
-      <w:proofErr w:type="spellStart"/>
-      <w:r>
-        <w:t>TextBox</w:t>
-      </w:r>
-      <w:proofErr w:type="spellEnd"/>
-      <w:r>
-        <w:t xml:space="preserve">, </w:t>
-      </w:r>
-      <w:proofErr w:type="spellStart"/>
-      <w:r>
-        <w:t>SelectBox</w:t>
-      </w:r>
-      <w:proofErr w:type="spellEnd"/>
-      <w:r>
-        <w:t>, etc.)</w:t>
-      </w:r>
-    </w:p>
-    <w:p>
-      <w:pPr>
-        <w:numPr>
-          <w:ilvl w:val="0"/>
-          <w:numId w:val="1"/>
-        </w:numPr>
-      </w:pPr>
-      <w:r>
-        <w:t>Supports themes and custom styling</w:t>
-      </w:r>
-    </w:p>
-    <w:p>
-      <w:pPr>
+      </w:pPr>
+      <w:r>
         <w:rPr>
           <w:b/>
           <w:bCs/>
           <w:sz w:val="28"/>
           <w:szCs w:val="28"/>
         </w:rPr>
-      </w:pPr>
-      <w:r>
-        <w:rPr>
-          <w:b/>
-          <w:bCs/>
-          <w:sz w:val="28"/>
-          <w:szCs w:val="28"/>
-        </w:rPr>
         <w:t>Installation – NuGet Package</w:t>
       </w:r>
     </w:p>
@@ -172,15 +121,7 @@
         <w:t>I</w:t>
       </w:r>
       <w:r>
-        <w:t xml:space="preserve">nstall </w:t>
-      </w:r>
-      <w:proofErr w:type="spellStart"/>
-      <w:r>
-        <w:t>DevExtreme</w:t>
-      </w:r>
-      <w:proofErr w:type="spellEnd"/>
-      <w:r>
-        <w:t xml:space="preserve"> in a Visual Studio 2022 project using NuGet:</w:t>
+        <w:t>nstall DevExtreme in a Visual Studio 2022 project using NuGet:</w:t>
       </w:r>
     </w:p>
     <w:p>
@@ -228,23 +169,7 @@
           <w:b/>
           <w:bCs/>
         </w:rPr>
-        <w:t xml:space="preserve">Install-Package </w:t>
-      </w:r>
-      <w:proofErr w:type="spellStart"/>
-      <w:r>
-        <w:rPr>
-          <w:b/>
-          <w:bCs/>
-        </w:rPr>
-        <w:t>DevExtreme.Web</w:t>
-      </w:r>
-      <w:proofErr w:type="spellEnd"/>
-      <w:r>
-        <w:rPr>
-          <w:b/>
-          <w:bCs/>
-        </w:rPr>
-        <w:t xml:space="preserve"> -Version 21.1.3</w:t>
+        <w:t>Install-Package DevExtreme.Web -Version 21.1.3</w:t>
       </w:r>
     </w:p>
     <w:p>
@@ -265,6 +190,9 @@
         <w:jc w:val="center"/>
       </w:pPr>
       <w:r>
+        <w:rPr>
+          <w:noProof/>
+        </w:rPr>
         <w:drawing>
           <wp:inline distT="0" distB="0" distL="0" distR="0" wp14:anchorId="2D8466AA" wp14:editId="3F93FE5A">
             <wp:extent cx="5385035" cy="1487954"/>
@@ -318,17 +246,23 @@
           <w:sz w:val="28"/>
           <w:szCs w:val="28"/>
         </w:rPr>
-        <w:t xml:space="preserve">Widget Basics </w:t>
-      </w:r>
-      <w:r>
+        <w:t>Widget Basics – jQuery</w:t>
+      </w:r>
+    </w:p>
+    <w:p>
+      <w:r>
+        <w:t>DevExtreme provides jQuery-based widgets that can be initialized using the $() function. Each widget has a structured API for configuration, interaction, and event handling.</w:t>
+      </w:r>
+    </w:p>
+    <w:p>
+      <w:pPr>
         <w:rPr>
           <w:b/>
           <w:bCs/>
           <w:sz w:val="28"/>
           <w:szCs w:val="28"/>
         </w:rPr>
-        <w:t>–</w:t>
-      </w:r>
+      </w:pPr>
       <w:r>
         <w:rPr>
           <w:b/>
@@ -336,35 +270,6 @@
           <w:sz w:val="28"/>
           <w:szCs w:val="28"/>
         </w:rPr>
-        <w:t xml:space="preserve"> jQuery</w:t>
-      </w:r>
-    </w:p>
-    <w:p>
-      <w:proofErr w:type="spellStart"/>
-      <w:r>
-        <w:t>DevExtreme</w:t>
-      </w:r>
-      <w:proofErr w:type="spellEnd"/>
-      <w:r>
-        <w:t xml:space="preserve"> provides jQuery-based widgets that can be initialized using the $() function. Each widget has a structured API for configuration, interaction, and event handling.</w:t>
-      </w:r>
-    </w:p>
-    <w:p>
-      <w:pPr>
-        <w:rPr>
-          <w:b/>
-          <w:bCs/>
-          <w:sz w:val="28"/>
-          <w:szCs w:val="28"/>
-        </w:rPr>
-      </w:pPr>
-      <w:r>
-        <w:rPr>
-          <w:b/>
-          <w:bCs/>
-          <w:sz w:val="28"/>
-          <w:szCs w:val="28"/>
-        </w:rPr>
         <w:t>Create and Configure a Widget</w:t>
       </w:r>
     </w:p>
@@ -378,6 +283,9 @@
         <w:jc w:val="center"/>
       </w:pPr>
       <w:r>
+        <w:rPr>
+          <w:noProof/>
+        </w:rPr>
         <w:drawing>
           <wp:inline distT="0" distB="0" distL="0" distR="0" wp14:anchorId="7316225B" wp14:editId="5F6D6F78">
             <wp:extent cx="4695092" cy="443708"/>
@@ -420,6 +328,9 @@
         <w:jc w:val="center"/>
       </w:pPr>
       <w:r>
+        <w:rPr>
+          <w:noProof/>
+        </w:rPr>
         <w:drawing>
           <wp:inline distT="0" distB="0" distL="0" distR="0" wp14:anchorId="4F6DAFB2" wp14:editId="77B9BA9E">
             <wp:extent cx="2825323" cy="864466"/>
@@ -487,6 +398,9 @@
         <w:jc w:val="center"/>
       </w:pPr>
       <w:r>
+        <w:rPr>
+          <w:noProof/>
+        </w:rPr>
         <w:drawing>
           <wp:inline distT="0" distB="0" distL="0" distR="0" wp14:anchorId="4F8A7DA6" wp14:editId="77B87675">
             <wp:extent cx="5731510" cy="564515"/>
@@ -553,6 +467,9 @@
         <w:jc w:val="center"/>
       </w:pPr>
       <w:r>
+        <w:rPr>
+          <w:noProof/>
+        </w:rPr>
         <w:drawing>
           <wp:inline distT="0" distB="0" distL="0" distR="0" wp14:anchorId="5CBD7961" wp14:editId="2DDDA021">
             <wp:extent cx="4024353" cy="749837"/>
@@ -600,6 +517,9 @@
         <w:jc w:val="center"/>
       </w:pPr>
       <w:r>
+        <w:rPr>
+          <w:noProof/>
+        </w:rPr>
         <w:drawing>
           <wp:inline distT="0" distB="0" distL="0" distR="0" wp14:anchorId="6D9BF1FF" wp14:editId="126D7E93">
             <wp:extent cx="4246917" cy="710015"/>
@@ -666,6 +586,9 @@
         <w:jc w:val="center"/>
       </w:pPr>
       <w:r>
+        <w:rPr>
+          <w:noProof/>
+        </w:rPr>
         <w:drawing>
           <wp:inline distT="0" distB="0" distL="0" distR="0" wp14:anchorId="0F5753BD" wp14:editId="49ADA20B">
             <wp:extent cx="2694897" cy="621323"/>
@@ -732,6 +655,9 @@
         <w:jc w:val="center"/>
       </w:pPr>
       <w:r>
+        <w:rPr>
+          <w:noProof/>
+        </w:rPr>
         <w:drawing>
           <wp:inline distT="0" distB="0" distL="0" distR="0" wp14:anchorId="203D6B15" wp14:editId="2C184866">
             <wp:extent cx="3078719" cy="1114605"/>
@@ -790,15 +716,7 @@
     </w:p>
     <w:p>
       <w:r>
-        <w:t xml:space="preserve">Dispose and </w:t>
-      </w:r>
-      <w:proofErr w:type="gramStart"/>
-      <w:r>
-        <w:t>Remove</w:t>
-      </w:r>
-      <w:proofErr w:type="gramEnd"/>
-      <w:r>
-        <w:t xml:space="preserve"> the widget instance:</w:t>
+        <w:t>Dispose and Remove the widget instance:</w:t>
       </w:r>
     </w:p>
     <w:p>
@@ -806,6 +724,9 @@
         <w:jc w:val="center"/>
       </w:pPr>
       <w:r>
+        <w:rPr>
+          <w:noProof/>
+        </w:rPr>
         <w:drawing>
           <wp:inline distT="0" distB="0" distL="0" distR="0" wp14:anchorId="76934719" wp14:editId="31141932">
             <wp:extent cx="3618606" cy="709247"/>
@@ -935,7 +856,7 @@
           <w:sz w:val="24"/>
           <w:szCs w:val="24"/>
         </w:rPr>
-        <w:t>Options: (Configuration settings)</w:t>
+        <w:t>Options:</w:t>
       </w:r>
     </w:p>
     <w:p>
@@ -987,21 +908,12 @@
           <w:szCs w:val="24"/>
         </w:rPr>
       </w:pPr>
-      <w:proofErr w:type="spellStart"/>
-      <w:r>
-        <w:rPr>
-          <w:sz w:val="24"/>
-          <w:szCs w:val="24"/>
-        </w:rPr>
-        <w:t>elementAttr</w:t>
-      </w:r>
-      <w:proofErr w:type="spellEnd"/>
-      <w:r>
-        <w:rPr>
-          <w:sz w:val="24"/>
-          <w:szCs w:val="24"/>
-        </w:rPr>
-        <w:t>: Adds custom attributes (e.g., class, name, id) to the DOM element.</w:t>
+      <w:r>
+        <w:rPr>
+          <w:sz w:val="24"/>
+          <w:szCs w:val="24"/>
+        </w:rPr>
+        <w:t>elementAttr: Adds custom attributes (e.g., class, name, id) to the DOM element.</w:t>
       </w:r>
     </w:p>
     <w:p>
@@ -1015,21 +927,12 @@
           <w:szCs w:val="24"/>
         </w:rPr>
       </w:pPr>
-      <w:proofErr w:type="spellStart"/>
-      <w:r>
-        <w:rPr>
-          <w:sz w:val="24"/>
-          <w:szCs w:val="24"/>
-        </w:rPr>
-        <w:t>focusStateEnabled</w:t>
-      </w:r>
-      <w:proofErr w:type="spellEnd"/>
-      <w:r>
-        <w:rPr>
-          <w:sz w:val="24"/>
-          <w:szCs w:val="24"/>
-        </w:rPr>
-        <w:t>: Enables keyboard navigation focus.</w:t>
+      <w:r>
+        <w:rPr>
+          <w:sz w:val="24"/>
+          <w:szCs w:val="24"/>
+        </w:rPr>
+        <w:t>focusStateEnabled: Enables keyboard navigation focus.</w:t>
       </w:r>
     </w:p>
     <w:p>
@@ -1043,21 +946,12 @@
           <w:szCs w:val="24"/>
         </w:rPr>
       </w:pPr>
-      <w:proofErr w:type="spellStart"/>
-      <w:r>
-        <w:rPr>
-          <w:sz w:val="24"/>
-          <w:szCs w:val="24"/>
-        </w:rPr>
-        <w:t>accessKey</w:t>
-      </w:r>
-      <w:proofErr w:type="spellEnd"/>
-      <w:r>
-        <w:rPr>
-          <w:sz w:val="24"/>
-          <w:szCs w:val="24"/>
-        </w:rPr>
-        <w:t>: Assigns a keyboard shortcut (e.g., Alt + key).</w:t>
+      <w:r>
+        <w:rPr>
+          <w:sz w:val="24"/>
+          <w:szCs w:val="24"/>
+        </w:rPr>
+        <w:t>accessKey: Assigns a keyboard shortcut (e.g., Alt + key).</w:t>
       </w:r>
     </w:p>
     <w:p>
@@ -1109,21 +1003,12 @@
           <w:szCs w:val="24"/>
         </w:rPr>
       </w:pPr>
-      <w:proofErr w:type="spellStart"/>
-      <w:r>
-        <w:rPr>
-          <w:sz w:val="24"/>
-          <w:szCs w:val="24"/>
-        </w:rPr>
-        <w:t>tabIndex</w:t>
-      </w:r>
-      <w:proofErr w:type="spellEnd"/>
-      <w:r>
-        <w:rPr>
-          <w:sz w:val="24"/>
-          <w:szCs w:val="24"/>
-        </w:rPr>
-        <w:t>: Sets the order for tab navigation.</w:t>
+      <w:r>
+        <w:rPr>
+          <w:sz w:val="24"/>
+          <w:szCs w:val="24"/>
+        </w:rPr>
+        <w:t>tabIndex: Sets the order for tab navigation.</w:t>
       </w:r>
     </w:p>
     <w:p>
@@ -1175,48 +1060,39 @@
           <w:szCs w:val="24"/>
         </w:rPr>
       </w:pPr>
-      <w:proofErr w:type="spellStart"/>
-      <w:r>
-        <w:rPr>
-          <w:sz w:val="24"/>
-          <w:szCs w:val="24"/>
-        </w:rPr>
-        <w:t>rtlEnabled</w:t>
-      </w:r>
-      <w:proofErr w:type="spellEnd"/>
-      <w:r>
-        <w:rPr>
-          <w:sz w:val="24"/>
-          <w:szCs w:val="24"/>
-        </w:rPr>
-        <w:t>: Supports right-to-left languages.</w:t>
-      </w:r>
-    </w:p>
-    <w:p>
-      <w:pPr>
-        <w:rPr>
-          <w:sz w:val="24"/>
-          <w:szCs w:val="24"/>
-        </w:rPr>
-      </w:pPr>
-    </w:p>
-    <w:p>
-      <w:pPr>
-        <w:rPr>
-          <w:b/>
-          <w:bCs/>
-          <w:sz w:val="24"/>
-          <w:szCs w:val="24"/>
-        </w:rPr>
-      </w:pPr>
-      <w:r>
-        <w:rPr>
-          <w:b/>
-          <w:bCs/>
-          <w:sz w:val="24"/>
-          <w:szCs w:val="24"/>
-        </w:rPr>
-        <w:t>Methods: (Actions to manipulate the component)</w:t>
+      <w:r>
+        <w:rPr>
+          <w:sz w:val="24"/>
+          <w:szCs w:val="24"/>
+        </w:rPr>
+        <w:t>rtlEnabled: Supports right-to-left languages.</w:t>
+      </w:r>
+    </w:p>
+    <w:p>
+      <w:pPr>
+        <w:rPr>
+          <w:sz w:val="24"/>
+          <w:szCs w:val="24"/>
+        </w:rPr>
+      </w:pPr>
+    </w:p>
+    <w:p>
+      <w:pPr>
+        <w:rPr>
+          <w:b/>
+          <w:bCs/>
+          <w:sz w:val="24"/>
+          <w:szCs w:val="24"/>
+        </w:rPr>
+      </w:pPr>
+      <w:r>
+        <w:rPr>
+          <w:b/>
+          <w:bCs/>
+          <w:sz w:val="24"/>
+          <w:szCs w:val="24"/>
+        </w:rPr>
+        <w:t xml:space="preserve">Methods: </w:t>
       </w:r>
     </w:p>
     <w:p>
@@ -1230,21 +1106,12 @@
           <w:szCs w:val="24"/>
         </w:rPr>
       </w:pPr>
-      <w:proofErr w:type="gramStart"/>
-      <w:r>
-        <w:rPr>
-          <w:sz w:val="24"/>
-          <w:szCs w:val="24"/>
-        </w:rPr>
-        <w:t>instance(</w:t>
-      </w:r>
-      <w:proofErr w:type="gramEnd"/>
-      <w:r>
-        <w:rPr>
-          <w:sz w:val="24"/>
-          <w:szCs w:val="24"/>
-        </w:rPr>
-        <w:t>): Retrieves the component’s instance.</w:t>
+      <w:r>
+        <w:rPr>
+          <w:sz w:val="24"/>
+          <w:szCs w:val="24"/>
+        </w:rPr>
+        <w:t>instance(): Retrieves the component’s instance.</w:t>
       </w:r>
     </w:p>
     <w:p>
@@ -1277,21 +1144,12 @@
           <w:szCs w:val="24"/>
         </w:rPr>
       </w:pPr>
-      <w:proofErr w:type="gramStart"/>
-      <w:r>
-        <w:rPr>
-          <w:sz w:val="24"/>
-          <w:szCs w:val="24"/>
-        </w:rPr>
-        <w:t>focus(</w:t>
-      </w:r>
-      <w:proofErr w:type="gramEnd"/>
-      <w:r>
-        <w:rPr>
-          <w:sz w:val="24"/>
-          <w:szCs w:val="24"/>
-        </w:rPr>
-        <w:t>): Sets focus on the checkbox.</w:t>
+      <w:r>
+        <w:rPr>
+          <w:sz w:val="24"/>
+          <w:szCs w:val="24"/>
+        </w:rPr>
+        <w:t>focus(): Sets focus on the checkbox.</w:t>
       </w:r>
     </w:p>
     <w:p>
@@ -1305,21 +1163,12 @@
           <w:szCs w:val="24"/>
         </w:rPr>
       </w:pPr>
-      <w:proofErr w:type="gramStart"/>
-      <w:r>
-        <w:rPr>
-          <w:sz w:val="24"/>
-          <w:szCs w:val="24"/>
-        </w:rPr>
-        <w:t>reset(</w:t>
-      </w:r>
-      <w:proofErr w:type="gramEnd"/>
-      <w:r>
-        <w:rPr>
-          <w:sz w:val="24"/>
-          <w:szCs w:val="24"/>
-        </w:rPr>
-        <w:t>): Resets the value to its default.</w:t>
+      <w:r>
+        <w:rPr>
+          <w:sz w:val="24"/>
+          <w:szCs w:val="24"/>
+        </w:rPr>
+        <w:t>reset(): Resets the value to its default.</w:t>
       </w:r>
     </w:p>
     <w:p>
@@ -1333,30 +1182,12 @@
           <w:szCs w:val="24"/>
         </w:rPr>
       </w:pPr>
-      <w:proofErr w:type="spellStart"/>
-      <w:proofErr w:type="gramStart"/>
-      <w:r>
-        <w:rPr>
-          <w:sz w:val="24"/>
-          <w:szCs w:val="24"/>
-        </w:rPr>
-        <w:t>beginUpdate</w:t>
-      </w:r>
-      <w:proofErr w:type="spellEnd"/>
-      <w:r>
-        <w:rPr>
-          <w:sz w:val="24"/>
-          <w:szCs w:val="24"/>
-        </w:rPr>
-        <w:t>(</w:t>
-      </w:r>
-      <w:proofErr w:type="gramEnd"/>
-      <w:r>
-        <w:rPr>
-          <w:sz w:val="24"/>
-          <w:szCs w:val="24"/>
-        </w:rPr>
-        <w:t>): Suspends UI updates for batch changes.</w:t>
+      <w:r>
+        <w:rPr>
+          <w:sz w:val="24"/>
+          <w:szCs w:val="24"/>
+        </w:rPr>
+        <w:t>beginUpdate(): Suspends UI updates for batch changes.</w:t>
       </w:r>
     </w:p>
     <w:p>
@@ -1370,30 +1201,12 @@
           <w:szCs w:val="24"/>
         </w:rPr>
       </w:pPr>
-      <w:proofErr w:type="spellStart"/>
-      <w:proofErr w:type="gramStart"/>
-      <w:r>
-        <w:rPr>
-          <w:sz w:val="24"/>
-          <w:szCs w:val="24"/>
-        </w:rPr>
-        <w:t>endUpdate</w:t>
-      </w:r>
-      <w:proofErr w:type="spellEnd"/>
-      <w:r>
-        <w:rPr>
-          <w:sz w:val="24"/>
-          <w:szCs w:val="24"/>
-        </w:rPr>
-        <w:t>(</w:t>
-      </w:r>
-      <w:proofErr w:type="gramEnd"/>
-      <w:r>
-        <w:rPr>
-          <w:sz w:val="24"/>
-          <w:szCs w:val="24"/>
-        </w:rPr>
-        <w:t>): Applies batch changes and updates the UI.</w:t>
+      <w:r>
+        <w:rPr>
+          <w:sz w:val="24"/>
+          <w:szCs w:val="24"/>
+        </w:rPr>
+        <w:t>endUpdate(): Applies batch changes and updates the UI.</w:t>
       </w:r>
     </w:p>
     <w:p>
@@ -1407,30 +1220,12 @@
           <w:szCs w:val="24"/>
         </w:rPr>
       </w:pPr>
-      <w:proofErr w:type="spellStart"/>
-      <w:proofErr w:type="gramStart"/>
-      <w:r>
-        <w:rPr>
-          <w:sz w:val="24"/>
-          <w:szCs w:val="24"/>
-        </w:rPr>
-        <w:t>registerKeyHandler</w:t>
-      </w:r>
-      <w:proofErr w:type="spellEnd"/>
-      <w:r>
-        <w:rPr>
-          <w:sz w:val="24"/>
-          <w:szCs w:val="24"/>
-        </w:rPr>
-        <w:t>(</w:t>
-      </w:r>
-      <w:proofErr w:type="gramEnd"/>
-      <w:r>
-        <w:rPr>
-          <w:sz w:val="24"/>
-          <w:szCs w:val="24"/>
-        </w:rPr>
-        <w:t>key, handler): Binds a custom keyboard event.</w:t>
+      <w:r>
+        <w:rPr>
+          <w:sz w:val="24"/>
+          <w:szCs w:val="24"/>
+        </w:rPr>
+        <w:t>registerKeyHandler(key, handler): Binds a custom keyboard event.</w:t>
       </w:r>
     </w:p>
     <w:p>
@@ -1444,21 +1239,12 @@
           <w:szCs w:val="24"/>
         </w:rPr>
       </w:pPr>
-      <w:proofErr w:type="gramStart"/>
-      <w:r>
-        <w:rPr>
-          <w:sz w:val="24"/>
-          <w:szCs w:val="24"/>
-        </w:rPr>
-        <w:t>element(</w:t>
-      </w:r>
-      <w:proofErr w:type="gramEnd"/>
-      <w:r>
-        <w:rPr>
-          <w:sz w:val="24"/>
-          <w:szCs w:val="24"/>
-        </w:rPr>
-        <w:t>): Returns the component’s root DOM element.</w:t>
+      <w:r>
+        <w:rPr>
+          <w:sz w:val="24"/>
+          <w:szCs w:val="24"/>
+        </w:rPr>
+        <w:t>element(): Returns the component’s root DOM element.</w:t>
       </w:r>
     </w:p>
     <w:p>
@@ -1472,48 +1258,39 @@
           <w:szCs w:val="24"/>
         </w:rPr>
       </w:pPr>
-      <w:proofErr w:type="gramStart"/>
-      <w:r>
-        <w:rPr>
-          <w:sz w:val="24"/>
-          <w:szCs w:val="24"/>
-        </w:rPr>
-        <w:t>dispose(</w:t>
-      </w:r>
-      <w:proofErr w:type="gramEnd"/>
-      <w:r>
-        <w:rPr>
-          <w:sz w:val="24"/>
-          <w:szCs w:val="24"/>
-        </w:rPr>
-        <w:t>): Destroys the component and removes it from the DOM.</w:t>
-      </w:r>
-    </w:p>
-    <w:p>
-      <w:pPr>
-        <w:rPr>
-          <w:sz w:val="24"/>
-          <w:szCs w:val="24"/>
-        </w:rPr>
-      </w:pPr>
-    </w:p>
-    <w:p>
-      <w:pPr>
-        <w:rPr>
-          <w:b/>
-          <w:bCs/>
-          <w:sz w:val="24"/>
-          <w:szCs w:val="24"/>
-        </w:rPr>
-      </w:pPr>
-      <w:r>
-        <w:rPr>
-          <w:b/>
-          <w:bCs/>
-          <w:sz w:val="24"/>
-          <w:szCs w:val="24"/>
-        </w:rPr>
-        <w:t>Events: (Triggers for actions)</w:t>
+      <w:r>
+        <w:rPr>
+          <w:sz w:val="24"/>
+          <w:szCs w:val="24"/>
+        </w:rPr>
+        <w:t>dispose(): Destroys the component and removes it from the DOM.</w:t>
+      </w:r>
+    </w:p>
+    <w:p>
+      <w:pPr>
+        <w:rPr>
+          <w:sz w:val="24"/>
+          <w:szCs w:val="24"/>
+        </w:rPr>
+      </w:pPr>
+    </w:p>
+    <w:p>
+      <w:pPr>
+        <w:rPr>
+          <w:b/>
+          <w:bCs/>
+          <w:sz w:val="24"/>
+          <w:szCs w:val="24"/>
+        </w:rPr>
+      </w:pPr>
+      <w:r>
+        <w:rPr>
+          <w:b/>
+          <w:bCs/>
+          <w:sz w:val="24"/>
+          <w:szCs w:val="24"/>
+        </w:rPr>
+        <w:t xml:space="preserve">Events: </w:t>
       </w:r>
     </w:p>
     <w:p>
@@ -1527,37 +1304,12 @@
           <w:szCs w:val="24"/>
         </w:rPr>
       </w:pPr>
-      <w:proofErr w:type="gramStart"/>
-      <w:r>
-        <w:rPr>
-          <w:sz w:val="24"/>
-          <w:szCs w:val="24"/>
-        </w:rPr>
-        <w:t>on(</w:t>
-      </w:r>
-      <w:proofErr w:type="gramEnd"/>
-      <w:r>
-        <w:rPr>
-          <w:sz w:val="24"/>
-          <w:szCs w:val="24"/>
-        </w:rPr>
-        <w:t>"</w:t>
-      </w:r>
-      <w:proofErr w:type="spellStart"/>
-      <w:r>
-        <w:rPr>
-          <w:sz w:val="24"/>
-          <w:szCs w:val="24"/>
-        </w:rPr>
-        <w:t>valueChanged</w:t>
-      </w:r>
-      <w:proofErr w:type="spellEnd"/>
-      <w:r>
-        <w:rPr>
-          <w:sz w:val="24"/>
-          <w:szCs w:val="24"/>
-        </w:rPr>
-        <w:t>", handler): Fires when the value changes.</w:t>
+      <w:r>
+        <w:rPr>
+          <w:sz w:val="24"/>
+          <w:szCs w:val="24"/>
+        </w:rPr>
+        <w:t>on("valueChanged", handler): Fires when the value changes.</w:t>
       </w:r>
     </w:p>
     <w:p>
@@ -1571,38 +1323,13 @@
           <w:szCs w:val="24"/>
         </w:rPr>
       </w:pPr>
-      <w:proofErr w:type="gramStart"/>
       <w:r>
         <w:rPr>
           <w:sz w:val="24"/>
           <w:szCs w:val="24"/>
         </w:rPr>
         <w:lastRenderedPageBreak/>
-        <w:t>on(</w:t>
-      </w:r>
-      <w:proofErr w:type="gramEnd"/>
-      <w:r>
-        <w:rPr>
-          <w:sz w:val="24"/>
-          <w:szCs w:val="24"/>
-        </w:rPr>
-        <w:t>"</w:t>
-      </w:r>
-      <w:proofErr w:type="spellStart"/>
-      <w:r>
-        <w:rPr>
-          <w:sz w:val="24"/>
-          <w:szCs w:val="24"/>
-        </w:rPr>
-        <w:t>optionChanged</w:t>
-      </w:r>
-      <w:proofErr w:type="spellEnd"/>
-      <w:r>
-        <w:rPr>
-          <w:sz w:val="24"/>
-          <w:szCs w:val="24"/>
-        </w:rPr>
-        <w:t>", handler): Fires when any option is modified.</w:t>
+        <w:t>on("optionChanged", handler): Fires when any option is modified.</w:t>
       </w:r>
     </w:p>
     <w:p>
@@ -1616,37 +1343,12 @@
           <w:szCs w:val="24"/>
         </w:rPr>
       </w:pPr>
-      <w:proofErr w:type="gramStart"/>
-      <w:r>
-        <w:rPr>
-          <w:sz w:val="24"/>
-          <w:szCs w:val="24"/>
-        </w:rPr>
-        <w:t>on(</w:t>
-      </w:r>
-      <w:proofErr w:type="gramEnd"/>
-      <w:r>
-        <w:rPr>
-          <w:sz w:val="24"/>
-          <w:szCs w:val="24"/>
-        </w:rPr>
-        <w:t>"</w:t>
-      </w:r>
-      <w:proofErr w:type="spellStart"/>
-      <w:r>
-        <w:rPr>
-          <w:sz w:val="24"/>
-          <w:szCs w:val="24"/>
-        </w:rPr>
-        <w:t>focusIn</w:t>
-      </w:r>
-      <w:proofErr w:type="spellEnd"/>
-      <w:r>
-        <w:rPr>
-          <w:sz w:val="24"/>
-          <w:szCs w:val="24"/>
-        </w:rPr>
-        <w:t>", handler): Fires when the checkbox receives focus.</w:t>
+      <w:r>
+        <w:rPr>
+          <w:sz w:val="24"/>
+          <w:szCs w:val="24"/>
+        </w:rPr>
+        <w:t>on("focusIn", handler): Fires when the checkbox receives focus.</w:t>
       </w:r>
     </w:p>
     <w:p>
@@ -1660,37 +1362,12 @@
           <w:szCs w:val="24"/>
         </w:rPr>
       </w:pPr>
-      <w:proofErr w:type="gramStart"/>
-      <w:r>
-        <w:rPr>
-          <w:sz w:val="24"/>
-          <w:szCs w:val="24"/>
-        </w:rPr>
-        <w:t>on(</w:t>
-      </w:r>
-      <w:proofErr w:type="gramEnd"/>
-      <w:r>
-        <w:rPr>
-          <w:sz w:val="24"/>
-          <w:szCs w:val="24"/>
-        </w:rPr>
-        <w:t>"</w:t>
-      </w:r>
-      <w:proofErr w:type="spellStart"/>
-      <w:r>
-        <w:rPr>
-          <w:sz w:val="24"/>
-          <w:szCs w:val="24"/>
-        </w:rPr>
-        <w:t>focusOut</w:t>
-      </w:r>
-      <w:proofErr w:type="spellEnd"/>
-      <w:r>
-        <w:rPr>
-          <w:sz w:val="24"/>
-          <w:szCs w:val="24"/>
-        </w:rPr>
-        <w:t>", handler): Fires when the checkbox loses focus.</w:t>
+      <w:r>
+        <w:rPr>
+          <w:sz w:val="24"/>
+          <w:szCs w:val="24"/>
+        </w:rPr>
+        <w:t>on("focusOut", handler): Fires when the checkbox loses focus.</w:t>
       </w:r>
     </w:p>
     <w:p>
@@ -1709,23 +1386,7 @@
           <w:sz w:val="24"/>
           <w:szCs w:val="24"/>
         </w:rPr>
-        <w:t>off(</w:t>
-      </w:r>
-      <w:proofErr w:type="spellStart"/>
-      <w:r>
-        <w:rPr>
-          <w:sz w:val="24"/>
-          <w:szCs w:val="24"/>
-        </w:rPr>
-        <w:t>eventName</w:t>
-      </w:r>
-      <w:proofErr w:type="spellEnd"/>
-      <w:r>
-        <w:rPr>
-          <w:sz w:val="24"/>
-          <w:szCs w:val="24"/>
-        </w:rPr>
-        <w:t>): Unsubscribes from an event.</w:t>
+        <w:t>off(eventName): Unsubscribes from an event.</w:t>
       </w:r>
     </w:p>
     <w:p>
@@ -1788,7 +1449,7 @@
           <w:sz w:val="24"/>
           <w:szCs w:val="24"/>
         </w:rPr>
-        <w:t>Options (Settings):</w:t>
+        <w:t xml:space="preserve">Options </w:t>
       </w:r>
     </w:p>
     <w:p>
@@ -1821,21 +1482,12 @@
           <w:szCs w:val="24"/>
         </w:rPr>
       </w:pPr>
-      <w:proofErr w:type="spellStart"/>
-      <w:r>
-        <w:rPr>
-          <w:sz w:val="24"/>
-          <w:szCs w:val="24"/>
-        </w:rPr>
-        <w:t>acceptCustomValue</w:t>
-      </w:r>
-      <w:proofErr w:type="spellEnd"/>
-      <w:r>
-        <w:rPr>
-          <w:sz w:val="24"/>
-          <w:szCs w:val="24"/>
-        </w:rPr>
-        <w:t>: Allows custom values not in the dropdown.</w:t>
+      <w:r>
+        <w:rPr>
+          <w:sz w:val="24"/>
+          <w:szCs w:val="24"/>
+        </w:rPr>
+        <w:t>acceptCustomValue: Allows custom values.</w:t>
       </w:r>
     </w:p>
     <w:p>
@@ -1849,21 +1501,12 @@
           <w:szCs w:val="24"/>
         </w:rPr>
       </w:pPr>
-      <w:proofErr w:type="spellStart"/>
-      <w:r>
-        <w:rPr>
-          <w:sz w:val="24"/>
-          <w:szCs w:val="24"/>
-        </w:rPr>
-        <w:t>accessKey</w:t>
-      </w:r>
-      <w:proofErr w:type="spellEnd"/>
-      <w:r>
-        <w:rPr>
-          <w:sz w:val="24"/>
-          <w:szCs w:val="24"/>
-        </w:rPr>
-        <w:t>: Sets a keyboard shortcut (e.g., Alt + t).</w:t>
+      <w:r>
+        <w:rPr>
+          <w:sz w:val="24"/>
+          <w:szCs w:val="24"/>
+        </w:rPr>
+        <w:t>accessKey: Sets a keyboard shortcut (e.g., Alt + t).</w:t>
       </w:r>
     </w:p>
     <w:p>
@@ -1877,37 +1520,12 @@
           <w:szCs w:val="24"/>
         </w:rPr>
       </w:pPr>
-      <w:proofErr w:type="spellStart"/>
-      <w:r>
-        <w:rPr>
-          <w:sz w:val="24"/>
-          <w:szCs w:val="24"/>
-        </w:rPr>
-        <w:t>applyValueMode</w:t>
-      </w:r>
-      <w:proofErr w:type="spellEnd"/>
-      <w:r>
-        <w:rPr>
-          <w:sz w:val="24"/>
-          <w:szCs w:val="24"/>
-        </w:rPr>
-        <w:t xml:space="preserve">: Controls value submission (instantly, </w:t>
-      </w:r>
-      <w:proofErr w:type="spellStart"/>
-      <w:r>
-        <w:rPr>
-          <w:sz w:val="24"/>
-          <w:szCs w:val="24"/>
-        </w:rPr>
-        <w:t>useButtons</w:t>
-      </w:r>
-      <w:proofErr w:type="spellEnd"/>
-      <w:r>
-        <w:rPr>
-          <w:sz w:val="24"/>
-          <w:szCs w:val="24"/>
-        </w:rPr>
-        <w:t>).</w:t>
+      <w:r>
+        <w:rPr>
+          <w:sz w:val="24"/>
+          <w:szCs w:val="24"/>
+        </w:rPr>
+        <w:t>applyValueMode: Controls value submission (instantly, useButtons).</w:t>
       </w:r>
     </w:p>
     <w:p>
@@ -1940,21 +1558,12 @@
           <w:szCs w:val="24"/>
         </w:rPr>
       </w:pPr>
-      <w:proofErr w:type="spellStart"/>
-      <w:r>
-        <w:rPr>
-          <w:sz w:val="24"/>
-          <w:szCs w:val="24"/>
-        </w:rPr>
-        <w:t>dateOutOfRangeMessage</w:t>
-      </w:r>
-      <w:proofErr w:type="spellEnd"/>
-      <w:r>
-        <w:rPr>
-          <w:sz w:val="24"/>
-          <w:szCs w:val="24"/>
-        </w:rPr>
-        <w:t>: Displays a custom error for out-of-range dates.</w:t>
+      <w:r>
+        <w:rPr>
+          <w:sz w:val="24"/>
+          <w:szCs w:val="24"/>
+        </w:rPr>
+        <w:t>dateOutOfRangeMessage: Displays a custom error for out-of-range dates.</w:t>
       </w:r>
     </w:p>
     <w:p>
@@ -1987,21 +1596,12 @@
           <w:szCs w:val="24"/>
         </w:rPr>
       </w:pPr>
-      <w:proofErr w:type="spellStart"/>
-      <w:r>
-        <w:rPr>
-          <w:sz w:val="24"/>
-          <w:szCs w:val="24"/>
-        </w:rPr>
-        <w:t>disabledDates</w:t>
-      </w:r>
-      <w:proofErr w:type="spellEnd"/>
-      <w:r>
-        <w:rPr>
-          <w:sz w:val="24"/>
-          <w:szCs w:val="24"/>
-        </w:rPr>
-        <w:t>: Prevents selection of specific dates (e.g., weekends).</w:t>
+      <w:r>
+        <w:rPr>
+          <w:sz w:val="24"/>
+          <w:szCs w:val="24"/>
+        </w:rPr>
+        <w:t>disabledDates: Prevents selection of specific dates (e.g., weekends).</w:t>
       </w:r>
     </w:p>
     <w:p>
@@ -2015,21 +1615,12 @@
           <w:szCs w:val="24"/>
         </w:rPr>
       </w:pPr>
-      <w:proofErr w:type="spellStart"/>
-      <w:r>
-        <w:rPr>
-          <w:sz w:val="24"/>
-          <w:szCs w:val="24"/>
-        </w:rPr>
-        <w:t>elementAttr</w:t>
-      </w:r>
-      <w:proofErr w:type="spellEnd"/>
-      <w:r>
-        <w:rPr>
-          <w:sz w:val="24"/>
-          <w:szCs w:val="24"/>
-        </w:rPr>
-        <w:t>: Adds custom HTML attributes.</w:t>
+      <w:r>
+        <w:rPr>
+          <w:sz w:val="24"/>
+          <w:szCs w:val="24"/>
+        </w:rPr>
+        <w:t>elementAttr: Adds custom HTML attributes.</w:t>
       </w:r>
     </w:p>
     <w:p>
@@ -2081,21 +1672,12 @@
           <w:szCs w:val="24"/>
         </w:rPr>
       </w:pPr>
-      <w:proofErr w:type="spellStart"/>
-      <w:r>
-        <w:rPr>
-          <w:sz w:val="24"/>
-          <w:szCs w:val="24"/>
-        </w:rPr>
-        <w:t>inputAttr</w:t>
-      </w:r>
-      <w:proofErr w:type="spellEnd"/>
-      <w:r>
-        <w:rPr>
-          <w:sz w:val="24"/>
-          <w:szCs w:val="24"/>
-        </w:rPr>
-        <w:t>: Adds attributes to the input element.</w:t>
+      <w:r>
+        <w:rPr>
+          <w:sz w:val="24"/>
+          <w:szCs w:val="24"/>
+        </w:rPr>
+        <w:t>inputAttr: Adds attributes to the input element.</w:t>
       </w:r>
     </w:p>
     <w:p>
@@ -2109,21 +1691,12 @@
           <w:szCs w:val="24"/>
         </w:rPr>
       </w:pPr>
-      <w:proofErr w:type="spellStart"/>
-      <w:r>
-        <w:rPr>
-          <w:sz w:val="24"/>
-          <w:szCs w:val="24"/>
-        </w:rPr>
-        <w:t>openOnFieldClick</w:t>
-      </w:r>
-      <w:proofErr w:type="spellEnd"/>
-      <w:r>
-        <w:rPr>
-          <w:sz w:val="24"/>
-          <w:szCs w:val="24"/>
-        </w:rPr>
-        <w:t>: Opens the calendar when clicking the field.</w:t>
+      <w:r>
+        <w:rPr>
+          <w:sz w:val="24"/>
+          <w:szCs w:val="24"/>
+        </w:rPr>
+        <w:t>openOnFieldClick: Opens the calendar when clicking the field.</w:t>
       </w:r>
     </w:p>
     <w:p>
@@ -2156,21 +1729,12 @@
           <w:szCs w:val="24"/>
         </w:rPr>
       </w:pPr>
-      <w:proofErr w:type="spellStart"/>
-      <w:r>
-        <w:rPr>
-          <w:sz w:val="24"/>
-          <w:szCs w:val="24"/>
-        </w:rPr>
-        <w:t>rtlEnabled</w:t>
-      </w:r>
-      <w:proofErr w:type="spellEnd"/>
-      <w:r>
-        <w:rPr>
-          <w:sz w:val="24"/>
-          <w:szCs w:val="24"/>
-        </w:rPr>
-        <w:t>: Enables right-to-left layout.</w:t>
+      <w:r>
+        <w:rPr>
+          <w:sz w:val="24"/>
+          <w:szCs w:val="24"/>
+        </w:rPr>
+        <w:t>rtlEnabled: Enables right-to-left layout.</w:t>
       </w:r>
     </w:p>
     <w:p>
@@ -2184,21 +1748,12 @@
           <w:szCs w:val="24"/>
         </w:rPr>
       </w:pPr>
-      <w:proofErr w:type="spellStart"/>
-      <w:r>
-        <w:rPr>
-          <w:sz w:val="24"/>
-          <w:szCs w:val="24"/>
-        </w:rPr>
-        <w:t>showClearButton</w:t>
-      </w:r>
-      <w:proofErr w:type="spellEnd"/>
-      <w:r>
-        <w:rPr>
-          <w:sz w:val="24"/>
-          <w:szCs w:val="24"/>
-        </w:rPr>
-        <w:t>: Shows a button to clear the value.</w:t>
+      <w:r>
+        <w:rPr>
+          <w:sz w:val="24"/>
+          <w:szCs w:val="24"/>
+        </w:rPr>
+        <w:t>showClearButton: Shows a button to clear the value.</w:t>
       </w:r>
     </w:p>
     <w:p>
@@ -2212,21 +1767,12 @@
           <w:szCs w:val="24"/>
         </w:rPr>
       </w:pPr>
-      <w:proofErr w:type="spellStart"/>
-      <w:r>
-        <w:rPr>
-          <w:sz w:val="24"/>
-          <w:szCs w:val="24"/>
-        </w:rPr>
-        <w:t>stylingMode</w:t>
-      </w:r>
-      <w:proofErr w:type="spellEnd"/>
-      <w:r>
-        <w:rPr>
-          <w:sz w:val="24"/>
-          <w:szCs w:val="24"/>
-        </w:rPr>
-        <w:t>: Sets input style (outlined, underlined, filled).</w:t>
+      <w:r>
+        <w:rPr>
+          <w:sz w:val="24"/>
+          <w:szCs w:val="24"/>
+        </w:rPr>
+        <w:t>stylingMode: Sets input style (outlined, underlined, filled).</w:t>
       </w:r>
     </w:p>
     <w:p>
@@ -2240,46 +1786,37 @@
           <w:szCs w:val="24"/>
         </w:rPr>
       </w:pPr>
-      <w:proofErr w:type="spellStart"/>
-      <w:r>
-        <w:rPr>
-          <w:sz w:val="24"/>
-          <w:szCs w:val="24"/>
-        </w:rPr>
-        <w:t>useMaskBehavior</w:t>
-      </w:r>
-      <w:proofErr w:type="spellEnd"/>
-      <w:r>
-        <w:rPr>
-          <w:sz w:val="24"/>
-          <w:szCs w:val="24"/>
-        </w:rPr>
-        <w:t>: Restricts input to the date format.</w:t>
-      </w:r>
-    </w:p>
-    <w:p>
-      <w:pPr>
-        <w:rPr>
-          <w:sz w:val="24"/>
-          <w:szCs w:val="24"/>
-        </w:rPr>
-      </w:pPr>
-    </w:p>
-    <w:p>
-      <w:pPr>
-        <w:rPr>
-          <w:sz w:val="24"/>
-          <w:szCs w:val="24"/>
-        </w:rPr>
-      </w:pPr>
-      <w:r>
-        <w:rPr>
-          <w:b/>
-          <w:bCs/>
-          <w:sz w:val="24"/>
-          <w:szCs w:val="24"/>
-        </w:rPr>
-        <w:t>Methods (Actions):</w:t>
+      <w:r>
+        <w:rPr>
+          <w:sz w:val="24"/>
+          <w:szCs w:val="24"/>
+        </w:rPr>
+        <w:t>useMaskBehavior: Restricts input to the date format.</w:t>
+      </w:r>
+    </w:p>
+    <w:p>
+      <w:pPr>
+        <w:rPr>
+          <w:sz w:val="24"/>
+          <w:szCs w:val="24"/>
+        </w:rPr>
+      </w:pPr>
+    </w:p>
+    <w:p>
+      <w:pPr>
+        <w:rPr>
+          <w:sz w:val="24"/>
+          <w:szCs w:val="24"/>
+        </w:rPr>
+      </w:pPr>
+      <w:r>
+        <w:rPr>
+          <w:b/>
+          <w:bCs/>
+          <w:sz w:val="24"/>
+          <w:szCs w:val="24"/>
+        </w:rPr>
+        <w:t>Methods :</w:t>
       </w:r>
     </w:p>
     <w:p>
@@ -2293,21 +1830,12 @@
           <w:szCs w:val="24"/>
         </w:rPr>
       </w:pPr>
-      <w:proofErr w:type="gramStart"/>
-      <w:r>
-        <w:rPr>
-          <w:sz w:val="24"/>
-          <w:szCs w:val="24"/>
-        </w:rPr>
-        <w:t>.instance</w:t>
-      </w:r>
-      <w:proofErr w:type="gramEnd"/>
-      <w:r>
-        <w:rPr>
-          <w:sz w:val="24"/>
-          <w:szCs w:val="24"/>
-        </w:rPr>
-        <w:t>(): Gets the component’s instance.</w:t>
+      <w:r>
+        <w:rPr>
+          <w:sz w:val="24"/>
+          <w:szCs w:val="24"/>
+        </w:rPr>
+        <w:t>.instance(): Gets the component’s instance.</w:t>
       </w:r>
     </w:p>
     <w:p>
@@ -2321,22 +1849,13 @@
           <w:szCs w:val="24"/>
         </w:rPr>
       </w:pPr>
-      <w:proofErr w:type="gramStart"/>
       <w:r>
         <w:rPr>
           <w:sz w:val="24"/>
           <w:szCs w:val="24"/>
         </w:rPr>
         <w:lastRenderedPageBreak/>
-        <w:t>.option</w:t>
-      </w:r>
-      <w:proofErr w:type="gramEnd"/>
-      <w:r>
-        <w:rPr>
-          <w:sz w:val="24"/>
-          <w:szCs w:val="24"/>
-        </w:rPr>
-        <w:t>(name, value): Gets/sets property values.</w:t>
+        <w:t>.option(name, value): Gets/sets property values.</w:t>
       </w:r>
     </w:p>
     <w:p>
@@ -2350,21 +1869,12 @@
           <w:szCs w:val="24"/>
         </w:rPr>
       </w:pPr>
-      <w:proofErr w:type="gramStart"/>
-      <w:r>
-        <w:rPr>
-          <w:sz w:val="24"/>
-          <w:szCs w:val="24"/>
-        </w:rPr>
-        <w:t>.focus</w:t>
-      </w:r>
-      <w:proofErr w:type="gramEnd"/>
-      <w:r>
-        <w:rPr>
-          <w:sz w:val="24"/>
-          <w:szCs w:val="24"/>
-        </w:rPr>
-        <w:t>(): Sets focus to the component.</w:t>
+      <w:r>
+        <w:rPr>
+          <w:sz w:val="24"/>
+          <w:szCs w:val="24"/>
+        </w:rPr>
+        <w:t>.focus(): Sets focus to the component.</w:t>
       </w:r>
     </w:p>
     <w:p>
@@ -2378,21 +1888,12 @@
           <w:szCs w:val="24"/>
         </w:rPr>
       </w:pPr>
-      <w:proofErr w:type="gramStart"/>
-      <w:r>
-        <w:rPr>
-          <w:sz w:val="24"/>
-          <w:szCs w:val="24"/>
-        </w:rPr>
-        <w:t>.blur</w:t>
-      </w:r>
-      <w:proofErr w:type="gramEnd"/>
-      <w:r>
-        <w:rPr>
-          <w:sz w:val="24"/>
-          <w:szCs w:val="24"/>
-        </w:rPr>
-        <w:t>(): Removes focus from the component.</w:t>
+      <w:r>
+        <w:rPr>
+          <w:sz w:val="24"/>
+          <w:szCs w:val="24"/>
+        </w:rPr>
+        <w:t>.blur(): Removes focus from the component.</w:t>
       </w:r>
     </w:p>
     <w:p>
@@ -2406,46 +1907,12 @@
           <w:szCs w:val="24"/>
         </w:rPr>
       </w:pPr>
-      <w:proofErr w:type="gramStart"/>
-      <w:r>
-        <w:rPr>
-          <w:sz w:val="24"/>
-          <w:szCs w:val="24"/>
-        </w:rPr>
-        <w:t>.</w:t>
-      </w:r>
-      <w:proofErr w:type="spellStart"/>
-      <w:r>
-        <w:rPr>
-          <w:sz w:val="24"/>
-          <w:szCs w:val="24"/>
-        </w:rPr>
-        <w:t>beginUpdate</w:t>
-      </w:r>
-      <w:proofErr w:type="spellEnd"/>
-      <w:proofErr w:type="gramEnd"/>
-      <w:r>
-        <w:rPr>
-          <w:sz w:val="24"/>
-          <w:szCs w:val="24"/>
-        </w:rPr>
-        <w:t>()/.</w:t>
-      </w:r>
-      <w:proofErr w:type="spellStart"/>
-      <w:r>
-        <w:rPr>
-          <w:sz w:val="24"/>
-          <w:szCs w:val="24"/>
-        </w:rPr>
-        <w:t>endUpdate</w:t>
-      </w:r>
-      <w:proofErr w:type="spellEnd"/>
-      <w:r>
-        <w:rPr>
-          <w:sz w:val="24"/>
-          <w:szCs w:val="24"/>
-        </w:rPr>
-        <w:t>(): Suspends and resumes UI updates for batch changes.</w:t>
+      <w:r>
+        <w:rPr>
+          <w:sz w:val="24"/>
+          <w:szCs w:val="24"/>
+        </w:rPr>
+        <w:t>.beginUpdate()/.endUpdate(): Suspends and resumes UI updates for batch changes.</w:t>
       </w:r>
     </w:p>
     <w:p>
@@ -2459,30 +1926,12 @@
           <w:szCs w:val="24"/>
         </w:rPr>
       </w:pPr>
-      <w:proofErr w:type="gramStart"/>
-      <w:r>
-        <w:rPr>
-          <w:sz w:val="24"/>
-          <w:szCs w:val="24"/>
-        </w:rPr>
-        <w:t>.</w:t>
-      </w:r>
-      <w:proofErr w:type="spellStart"/>
-      <w:r>
-        <w:rPr>
-          <w:sz w:val="24"/>
-          <w:szCs w:val="24"/>
-        </w:rPr>
-        <w:t>getButton</w:t>
-      </w:r>
-      <w:proofErr w:type="spellEnd"/>
-      <w:proofErr w:type="gramEnd"/>
-      <w:r>
-        <w:rPr>
-          <w:sz w:val="24"/>
-          <w:szCs w:val="24"/>
-        </w:rPr>
-        <w:t>("clear"): Retrieves the clear button element.</w:t>
+      <w:r>
+        <w:rPr>
+          <w:sz w:val="24"/>
+          <w:szCs w:val="24"/>
+        </w:rPr>
+        <w:t>.getButton("clear"): Retrieves the clear button element.</w:t>
       </w:r>
     </w:p>
     <w:p>
@@ -2496,21 +1945,12 @@
           <w:szCs w:val="24"/>
         </w:rPr>
       </w:pPr>
-      <w:proofErr w:type="gramStart"/>
-      <w:r>
-        <w:rPr>
-          <w:sz w:val="24"/>
-          <w:szCs w:val="24"/>
-        </w:rPr>
-        <w:t>.close</w:t>
-      </w:r>
-      <w:proofErr w:type="gramEnd"/>
-      <w:r>
-        <w:rPr>
-          <w:sz w:val="24"/>
-          <w:szCs w:val="24"/>
-        </w:rPr>
-        <w:t>(): Closes the calendar popup.</w:t>
+      <w:r>
+        <w:rPr>
+          <w:sz w:val="24"/>
+          <w:szCs w:val="24"/>
+        </w:rPr>
+        <w:t>.close(): Closes the calendar popup.</w:t>
       </w:r>
     </w:p>
     <w:p>
@@ -2524,48 +1964,57 @@
           <w:szCs w:val="24"/>
         </w:rPr>
       </w:pPr>
-      <w:proofErr w:type="gramStart"/>
-      <w:r>
-        <w:rPr>
-          <w:sz w:val="24"/>
-          <w:szCs w:val="24"/>
-        </w:rPr>
-        <w:t>.dispose</w:t>
-      </w:r>
-      <w:proofErr w:type="gramEnd"/>
-      <w:r>
-        <w:rPr>
-          <w:sz w:val="24"/>
-          <w:szCs w:val="24"/>
-        </w:rPr>
-        <w:t>(): Destroys the component and removes it from the DOM.</w:t>
-      </w:r>
-    </w:p>
-    <w:p>
-      <w:pPr>
-        <w:rPr>
-          <w:sz w:val="24"/>
-          <w:szCs w:val="24"/>
-        </w:rPr>
-      </w:pPr>
-    </w:p>
-    <w:p>
-      <w:pPr>
-        <w:rPr>
-          <w:b/>
-          <w:bCs/>
-          <w:sz w:val="24"/>
-          <w:szCs w:val="24"/>
-        </w:rPr>
-      </w:pPr>
-      <w:r>
-        <w:rPr>
-          <w:b/>
-          <w:bCs/>
-          <w:sz w:val="24"/>
-          <w:szCs w:val="24"/>
-        </w:rPr>
-        <w:t>Events (Triggers for Actions):</w:t>
+      <w:r>
+        <w:rPr>
+          <w:sz w:val="24"/>
+          <w:szCs w:val="24"/>
+        </w:rPr>
+        <w:t>.dispose(): Destroys the component and removes it from the DOM.</w:t>
+      </w:r>
+    </w:p>
+    <w:p>
+      <w:pPr>
+        <w:rPr>
+          <w:sz w:val="24"/>
+          <w:szCs w:val="24"/>
+        </w:rPr>
+      </w:pPr>
+    </w:p>
+    <w:p>
+      <w:pPr>
+        <w:rPr>
+          <w:b/>
+          <w:bCs/>
+          <w:sz w:val="24"/>
+          <w:szCs w:val="24"/>
+        </w:rPr>
+      </w:pPr>
+      <w:r>
+        <w:rPr>
+          <w:b/>
+          <w:bCs/>
+          <w:sz w:val="24"/>
+          <w:szCs w:val="24"/>
+        </w:rPr>
+        <w:t>Event</w:t>
+      </w:r>
+      <w:r>
+        <w:rPr>
+          <w:b/>
+          <w:bCs/>
+          <w:sz w:val="24"/>
+          <w:szCs w:val="24"/>
+        </w:rPr>
+        <w:t xml:space="preserve"> </w:t>
+      </w:r>
+      <w:r>
+        <w:rPr>
+          <w:b/>
+          <w:bCs/>
+          <w:sz w:val="24"/>
+          <w:szCs w:val="24"/>
+        </w:rPr>
+        <w:t>:</w:t>
       </w:r>
     </w:p>
     <w:p>
@@ -2579,37 +2028,12 @@
           <w:szCs w:val="24"/>
         </w:rPr>
       </w:pPr>
-      <w:proofErr w:type="gramStart"/>
-      <w:r>
-        <w:rPr>
-          <w:sz w:val="24"/>
-          <w:szCs w:val="24"/>
-        </w:rPr>
-        <w:t>.on</w:t>
-      </w:r>
-      <w:proofErr w:type="gramEnd"/>
-      <w:r>
-        <w:rPr>
-          <w:sz w:val="24"/>
-          <w:szCs w:val="24"/>
-        </w:rPr>
-        <w:t>("</w:t>
-      </w:r>
-      <w:proofErr w:type="spellStart"/>
-      <w:r>
-        <w:rPr>
-          <w:sz w:val="24"/>
-          <w:szCs w:val="24"/>
-        </w:rPr>
-        <w:t>valueChanged</w:t>
-      </w:r>
-      <w:proofErr w:type="spellEnd"/>
-      <w:r>
-        <w:rPr>
-          <w:sz w:val="24"/>
-          <w:szCs w:val="24"/>
-        </w:rPr>
-        <w:t>", handler): Fires when the date changes.</w:t>
+      <w:r>
+        <w:rPr>
+          <w:sz w:val="24"/>
+          <w:szCs w:val="24"/>
+        </w:rPr>
+        <w:t>.on("valueChanged", handler): Fires when the date changes.</w:t>
       </w:r>
     </w:p>
     <w:p>
@@ -2623,37 +2047,12 @@
           <w:szCs w:val="24"/>
         </w:rPr>
       </w:pPr>
-      <w:proofErr w:type="gramStart"/>
-      <w:r>
-        <w:rPr>
-          <w:sz w:val="24"/>
-          <w:szCs w:val="24"/>
-        </w:rPr>
-        <w:t>.on</w:t>
-      </w:r>
-      <w:proofErr w:type="gramEnd"/>
-      <w:r>
-        <w:rPr>
-          <w:sz w:val="24"/>
-          <w:szCs w:val="24"/>
-        </w:rPr>
-        <w:t>("</w:t>
-      </w:r>
-      <w:proofErr w:type="spellStart"/>
-      <w:r>
-        <w:rPr>
-          <w:sz w:val="24"/>
-          <w:szCs w:val="24"/>
-        </w:rPr>
-        <w:t>keyDown</w:t>
-      </w:r>
-      <w:proofErr w:type="spellEnd"/>
-      <w:r>
-        <w:rPr>
-          <w:sz w:val="24"/>
-          <w:szCs w:val="24"/>
-        </w:rPr>
-        <w:t>", handler): Fires when a key is pressed.</w:t>
+      <w:r>
+        <w:rPr>
+          <w:sz w:val="24"/>
+          <w:szCs w:val="24"/>
+        </w:rPr>
+        <w:t>.on("keyDown", handler): Fires when a key is pressed.</w:t>
       </w:r>
     </w:p>
     <w:p>
@@ -2667,21 +2066,12 @@
           <w:szCs w:val="24"/>
         </w:rPr>
       </w:pPr>
-      <w:proofErr w:type="gramStart"/>
-      <w:r>
-        <w:rPr>
-          <w:sz w:val="24"/>
-          <w:szCs w:val="24"/>
-        </w:rPr>
-        <w:t>.on</w:t>
-      </w:r>
-      <w:proofErr w:type="gramEnd"/>
-      <w:r>
-        <w:rPr>
-          <w:sz w:val="24"/>
-          <w:szCs w:val="24"/>
-        </w:rPr>
-        <w:t>("copy", handler): Fires when content is copied.</w:t>
+      <w:r>
+        <w:rPr>
+          <w:sz w:val="24"/>
+          <w:szCs w:val="24"/>
+        </w:rPr>
+        <w:t>.on("copy", handler): Fires when content is copied.</w:t>
       </w:r>
     </w:p>
     <w:p>
@@ -2695,21 +2085,12 @@
           <w:szCs w:val="24"/>
         </w:rPr>
       </w:pPr>
-      <w:proofErr w:type="gramStart"/>
-      <w:r>
-        <w:rPr>
-          <w:sz w:val="24"/>
-          <w:szCs w:val="24"/>
-        </w:rPr>
-        <w:t>.on</w:t>
-      </w:r>
-      <w:proofErr w:type="gramEnd"/>
-      <w:r>
-        <w:rPr>
-          <w:sz w:val="24"/>
-          <w:szCs w:val="24"/>
-        </w:rPr>
-        <w:t>("cut", handler): Fires when content is cut.</w:t>
+      <w:r>
+        <w:rPr>
+          <w:sz w:val="24"/>
+          <w:szCs w:val="24"/>
+        </w:rPr>
+        <w:t>.on("cut", handler): Fires when content is cut.</w:t>
       </w:r>
     </w:p>
     <w:p>
@@ -2723,21 +2104,12 @@
           <w:szCs w:val="24"/>
         </w:rPr>
       </w:pPr>
-      <w:proofErr w:type="gramStart"/>
-      <w:r>
-        <w:rPr>
-          <w:sz w:val="24"/>
-          <w:szCs w:val="24"/>
-        </w:rPr>
-        <w:t>.on</w:t>
-      </w:r>
-      <w:proofErr w:type="gramEnd"/>
-      <w:r>
-        <w:rPr>
-          <w:sz w:val="24"/>
-          <w:szCs w:val="24"/>
-        </w:rPr>
-        <w:t>("paste", handler): Fires when content is pasted.</w:t>
+      <w:r>
+        <w:rPr>
+          <w:sz w:val="24"/>
+          <w:szCs w:val="24"/>
+        </w:rPr>
+        <w:t>.on("paste", handler): Fires when content is pasted.</w:t>
       </w:r>
     </w:p>
     <w:p>
@@ -2751,37 +2123,12 @@
           <w:szCs w:val="24"/>
         </w:rPr>
       </w:pPr>
-      <w:proofErr w:type="gramStart"/>
-      <w:r>
-        <w:rPr>
-          <w:sz w:val="24"/>
-          <w:szCs w:val="24"/>
-        </w:rPr>
-        <w:t>.off</w:t>
-      </w:r>
-      <w:proofErr w:type="gramEnd"/>
-      <w:r>
-        <w:rPr>
-          <w:sz w:val="24"/>
-          <w:szCs w:val="24"/>
-        </w:rPr>
-        <w:t>("</w:t>
-      </w:r>
-      <w:proofErr w:type="spellStart"/>
-      <w:r>
-        <w:rPr>
-          <w:sz w:val="24"/>
-          <w:szCs w:val="24"/>
-        </w:rPr>
-        <w:t>eventName</w:t>
-      </w:r>
-      <w:proofErr w:type="spellEnd"/>
-      <w:r>
-        <w:rPr>
-          <w:sz w:val="24"/>
-          <w:szCs w:val="24"/>
-        </w:rPr>
-        <w:t>"): Unsubscribes from an event.</w:t>
+      <w:r>
+        <w:rPr>
+          <w:sz w:val="24"/>
+          <w:szCs w:val="24"/>
+        </w:rPr>
+        <w:t>.off("eventName"): Unsubscribes from an event.</w:t>
       </w:r>
     </w:p>
     <w:p>
@@ -2825,104 +2172,27 @@
           <w:sz w:val="24"/>
           <w:szCs w:val="24"/>
         </w:rPr>
-        <w:t xml:space="preserve">A </w:t>
-      </w:r>
-      <w:proofErr w:type="gramStart"/>
-      <w:r>
-        <w:rPr>
-          <w:sz w:val="24"/>
-          <w:szCs w:val="24"/>
-        </w:rPr>
-        <w:t>Drop Down</w:t>
-      </w:r>
-      <w:proofErr w:type="gramEnd"/>
-      <w:r>
-        <w:rPr>
-          <w:sz w:val="24"/>
-          <w:szCs w:val="24"/>
-        </w:rPr>
-        <w:t xml:space="preserve"> Box offers selectable options from a list.</w:t>
-      </w:r>
-    </w:p>
-    <w:p>
-      <w:pPr>
-        <w:rPr>
-          <w:b/>
-          <w:bCs/>
-          <w:sz w:val="24"/>
-          <w:szCs w:val="24"/>
-        </w:rPr>
-      </w:pPr>
-      <w:proofErr w:type="spellStart"/>
-      <w:r>
-        <w:rPr>
-          <w:b/>
-          <w:bCs/>
-          <w:sz w:val="24"/>
-          <w:szCs w:val="24"/>
-        </w:rPr>
-        <w:t>DevExtreme</w:t>
-      </w:r>
-      <w:proofErr w:type="spellEnd"/>
-      <w:r>
-        <w:rPr>
-          <w:b/>
-          <w:bCs/>
-          <w:sz w:val="24"/>
-          <w:szCs w:val="24"/>
-        </w:rPr>
-        <w:t xml:space="preserve"> </w:t>
-      </w:r>
-      <w:proofErr w:type="spellStart"/>
-      <w:r>
-        <w:rPr>
-          <w:b/>
-          <w:bCs/>
-          <w:sz w:val="24"/>
-          <w:szCs w:val="24"/>
-        </w:rPr>
-        <w:t>DropDownBox</w:t>
-      </w:r>
-      <w:proofErr w:type="spellEnd"/>
-      <w:r>
-        <w:rPr>
-          <w:b/>
-          <w:bCs/>
-          <w:sz w:val="24"/>
-          <w:szCs w:val="24"/>
-        </w:rPr>
-        <w:t xml:space="preserve"> Component Overview</w:t>
-      </w:r>
-    </w:p>
-    <w:p>
-      <w:pPr>
-        <w:rPr>
-          <w:b/>
-          <w:bCs/>
-          <w:sz w:val="24"/>
-          <w:szCs w:val="24"/>
-        </w:rPr>
-      </w:pPr>
-      <w:r>
-        <w:rPr>
-          <w:b/>
-          <w:bCs/>
-          <w:sz w:val="24"/>
-          <w:szCs w:val="24"/>
-        </w:rPr>
-        <w:t xml:space="preserve">1. Single Selection </w:t>
-      </w:r>
-      <w:proofErr w:type="spellStart"/>
-      <w:r>
-        <w:rPr>
-          <w:b/>
-          <w:bCs/>
-          <w:sz w:val="24"/>
-          <w:szCs w:val="24"/>
-        </w:rPr>
-        <w:t>DropDownBox</w:t>
-      </w:r>
-      <w:proofErr w:type="spellEnd"/>
+        <w:t>A Drop Down Box offers selectable options from a list.</w:t>
+      </w:r>
+    </w:p>
+    <w:p>
+      <w:pPr>
+        <w:rPr>
+          <w:b/>
+          <w:bCs/>
+          <w:sz w:val="24"/>
+          <w:szCs w:val="24"/>
+        </w:rPr>
+      </w:pPr>
+      <w:r>
+        <w:rPr>
+          <w:b/>
+          <w:bCs/>
+          <w:sz w:val="24"/>
+          <w:szCs w:val="24"/>
+        </w:rPr>
+        <w:t>1. Single Selection DropDownBox</w:t>
+      </w:r>
     </w:p>
     <w:p>
       <w:pPr>
@@ -2991,7 +2261,6 @@
           <w:szCs w:val="24"/>
         </w:rPr>
       </w:pPr>
-      <w:proofErr w:type="spellStart"/>
       <w:r>
         <w:rPr>
           <w:b/>
@@ -3001,7 +2270,6 @@
         </w:rPr>
         <w:t>showDropDownButton</w:t>
       </w:r>
-      <w:proofErr w:type="spellEnd"/>
       <w:r>
         <w:rPr>
           <w:sz w:val="24"/>
@@ -3021,7 +2289,6 @@
           <w:szCs w:val="24"/>
         </w:rPr>
       </w:pPr>
-      <w:proofErr w:type="spellStart"/>
       <w:r>
         <w:rPr>
           <w:b/>
@@ -3031,7 +2298,6 @@
         </w:rPr>
         <w:t>acceptCustomValue</w:t>
       </w:r>
-      <w:proofErr w:type="spellEnd"/>
       <w:r>
         <w:rPr>
           <w:sz w:val="24"/>
@@ -3051,7 +2317,6 @@
           <w:szCs w:val="24"/>
         </w:rPr>
       </w:pPr>
-      <w:proofErr w:type="spellStart"/>
       <w:r>
         <w:rPr>
           <w:b/>
@@ -3061,29 +2326,12 @@
         </w:rPr>
         <w:t>contentTemplate</w:t>
       </w:r>
-      <w:proofErr w:type="spellEnd"/>
-      <w:r>
-        <w:rPr>
-          <w:sz w:val="24"/>
-          <w:szCs w:val="24"/>
-        </w:rPr>
-        <w:t xml:space="preserve">: Renders a </w:t>
-      </w:r>
-      <w:proofErr w:type="spellStart"/>
-      <w:r>
-        <w:rPr>
-          <w:sz w:val="24"/>
-          <w:szCs w:val="24"/>
-        </w:rPr>
-        <w:t>dxList</w:t>
-      </w:r>
-      <w:proofErr w:type="spellEnd"/>
-      <w:r>
-        <w:rPr>
-          <w:sz w:val="24"/>
-          <w:szCs w:val="24"/>
-        </w:rPr>
-        <w:t xml:space="preserve"> with single selection. </w:t>
+      <w:r>
+        <w:rPr>
+          <w:sz w:val="24"/>
+          <w:szCs w:val="24"/>
+        </w:rPr>
+        <w:t xml:space="preserve">: Renders a dxList with single selection. </w:t>
       </w:r>
     </w:p>
     <w:p>
@@ -3140,19 +2388,8 @@
           <w:sz w:val="24"/>
           <w:szCs w:val="24"/>
         </w:rPr>
-        <w:t xml:space="preserve">2. Multiple Selection </w:t>
-      </w:r>
-      <w:proofErr w:type="spellStart"/>
-      <w:r>
-        <w:rPr>
-          <w:b/>
-          <w:bCs/>
-          <w:sz w:val="24"/>
-          <w:szCs w:val="24"/>
-        </w:rPr>
-        <w:t>DropDownBox</w:t>
-      </w:r>
-      <w:proofErr w:type="spellEnd"/>
+        <w:t>2. Multiple Selection DropDownBox</w:t>
+      </w:r>
     </w:p>
     <w:p>
       <w:pPr>
@@ -3193,40 +2430,21 @@
           <w:szCs w:val="24"/>
         </w:rPr>
       </w:pPr>
-      <w:proofErr w:type="spellStart"/>
-      <w:r>
-        <w:rPr>
-          <w:b/>
-          <w:bCs/>
-          <w:sz w:val="24"/>
-          <w:szCs w:val="24"/>
-        </w:rPr>
-        <w:lastRenderedPageBreak/>
+      <w:r>
+        <w:rPr>
+          <w:b/>
+          <w:bCs/>
+          <w:sz w:val="24"/>
+          <w:szCs w:val="24"/>
+        </w:rPr>
         <w:t>contentTemplate</w:t>
       </w:r>
-      <w:proofErr w:type="spellEnd"/>
-      <w:r>
-        <w:rPr>
-          <w:sz w:val="24"/>
-          <w:szCs w:val="24"/>
-        </w:rPr>
-        <w:t xml:space="preserve">: Renders a </w:t>
-      </w:r>
-      <w:proofErr w:type="spellStart"/>
-      <w:r>
-        <w:rPr>
-          <w:sz w:val="24"/>
-          <w:szCs w:val="24"/>
-        </w:rPr>
-        <w:t>dxList</w:t>
-      </w:r>
-      <w:proofErr w:type="spellEnd"/>
-      <w:r>
-        <w:rPr>
-          <w:sz w:val="24"/>
-          <w:szCs w:val="24"/>
-        </w:rPr>
-        <w:t xml:space="preserve"> with multiple selection. </w:t>
+      <w:r>
+        <w:rPr>
+          <w:sz w:val="24"/>
+          <w:szCs w:val="24"/>
+        </w:rPr>
+        <w:t xml:space="preserve">: Renders a dxList with multiple selection. </w:t>
       </w:r>
     </w:p>
     <w:p>
@@ -3245,6 +2463,7 @@
           <w:sz w:val="24"/>
           <w:szCs w:val="24"/>
         </w:rPr>
+        <w:lastRenderedPageBreak/>
         <w:t>Displays selected items as a comma-separated string.</w:t>
       </w:r>
     </w:p>
@@ -3292,23 +2511,7 @@
           <w:sz w:val="24"/>
           <w:szCs w:val="24"/>
         </w:rPr>
-        <w:t xml:space="preserve">Clears selected items in </w:t>
-      </w:r>
-      <w:proofErr w:type="spellStart"/>
-      <w:r>
-        <w:rPr>
-          <w:sz w:val="24"/>
-          <w:szCs w:val="24"/>
-        </w:rPr>
-        <w:t>dxList</w:t>
-      </w:r>
-      <w:proofErr w:type="spellEnd"/>
-      <w:r>
-        <w:rPr>
-          <w:sz w:val="24"/>
-          <w:szCs w:val="24"/>
-        </w:rPr>
-        <w:t>.</w:t>
+        <w:t>Clears selected items in dxList.</w:t>
       </w:r>
     </w:p>
     <w:p>
@@ -3327,23 +2530,7 @@
           <w:sz w:val="24"/>
           <w:szCs w:val="24"/>
         </w:rPr>
-        <w:t xml:space="preserve">Resets the </w:t>
-      </w:r>
-      <w:proofErr w:type="spellStart"/>
-      <w:r>
-        <w:rPr>
-          <w:sz w:val="24"/>
-          <w:szCs w:val="24"/>
-        </w:rPr>
-        <w:t>dxDropDownBox</w:t>
-      </w:r>
-      <w:proofErr w:type="spellEnd"/>
-      <w:r>
-        <w:rPr>
-          <w:sz w:val="24"/>
-          <w:szCs w:val="24"/>
-        </w:rPr>
-        <w:t xml:space="preserve"> value.</w:t>
+        <w:t>Resets the dxDropDownBox value.</w:t>
       </w:r>
     </w:p>
     <w:p>
@@ -3376,21 +2563,12 @@
           <w:szCs w:val="24"/>
         </w:rPr>
       </w:pPr>
-      <w:proofErr w:type="gramStart"/>
-      <w:r>
-        <w:rPr>
-          <w:sz w:val="24"/>
-          <w:szCs w:val="24"/>
-        </w:rPr>
-        <w:t>.option</w:t>
-      </w:r>
-      <w:proofErr w:type="gramEnd"/>
-      <w:r>
-        <w:rPr>
-          <w:sz w:val="24"/>
-          <w:szCs w:val="24"/>
-        </w:rPr>
-        <w:t>('value', value): Updates the displayed value.</w:t>
+      <w:r>
+        <w:rPr>
+          <w:sz w:val="24"/>
+          <w:szCs w:val="24"/>
+        </w:rPr>
+        <w:t>.option('value', value): Updates the displayed value.</w:t>
       </w:r>
     </w:p>
     <w:p>
@@ -3404,46 +2582,12 @@
           <w:szCs w:val="24"/>
         </w:rPr>
       </w:pPr>
-      <w:proofErr w:type="gramStart"/>
-      <w:r>
-        <w:rPr>
-          <w:sz w:val="24"/>
-          <w:szCs w:val="24"/>
-        </w:rPr>
-        <w:t>.</w:t>
-      </w:r>
-      <w:proofErr w:type="spellStart"/>
-      <w:r>
-        <w:rPr>
-          <w:sz w:val="24"/>
-          <w:szCs w:val="24"/>
-        </w:rPr>
-        <w:t>dxList</w:t>
-      </w:r>
-      <w:proofErr w:type="spellEnd"/>
-      <w:proofErr w:type="gramEnd"/>
-      <w:r>
-        <w:rPr>
-          <w:sz w:val="24"/>
-          <w:szCs w:val="24"/>
-        </w:rPr>
-        <w:t xml:space="preserve">({ </w:t>
-      </w:r>
-      <w:proofErr w:type="spellStart"/>
-      <w:r>
-        <w:rPr>
-          <w:sz w:val="24"/>
-          <w:szCs w:val="24"/>
-        </w:rPr>
-        <w:t>selectionMode</w:t>
-      </w:r>
-      <w:proofErr w:type="spellEnd"/>
-      <w:r>
-        <w:rPr>
-          <w:sz w:val="24"/>
-          <w:szCs w:val="24"/>
-        </w:rPr>
-        <w:t xml:space="preserve"> }): Manages selection types.</w:t>
+      <w:r>
+        <w:rPr>
+          <w:sz w:val="24"/>
+          <w:szCs w:val="24"/>
+        </w:rPr>
+        <w:t>.dxList({ selectionMode }): Manages selection types.</w:t>
       </w:r>
     </w:p>
     <w:p>
@@ -3457,30 +2601,12 @@
           <w:szCs w:val="24"/>
         </w:rPr>
       </w:pPr>
-      <w:proofErr w:type="gramStart"/>
-      <w:r>
-        <w:rPr>
-          <w:sz w:val="24"/>
-          <w:szCs w:val="24"/>
-        </w:rPr>
-        <w:t>.</w:t>
-      </w:r>
-      <w:proofErr w:type="spellStart"/>
-      <w:r>
-        <w:rPr>
-          <w:sz w:val="24"/>
-          <w:szCs w:val="24"/>
-        </w:rPr>
-        <w:t>onSelectionChanged</w:t>
-      </w:r>
-      <w:proofErr w:type="spellEnd"/>
-      <w:proofErr w:type="gramEnd"/>
-      <w:r>
-        <w:rPr>
-          <w:sz w:val="24"/>
-          <w:szCs w:val="24"/>
-        </w:rPr>
-        <w:t>(): Triggers on item selection.</w:t>
+      <w:r>
+        <w:rPr>
+          <w:sz w:val="24"/>
+          <w:szCs w:val="24"/>
+        </w:rPr>
+        <w:t>.onSelectionChanged(): Triggers on item selection.</w:t>
       </w:r>
     </w:p>
     <w:p>
@@ -3494,37 +2620,12 @@
           <w:szCs w:val="24"/>
         </w:rPr>
       </w:pPr>
-      <w:proofErr w:type="gramStart"/>
-      <w:r>
-        <w:rPr>
-          <w:sz w:val="24"/>
-          <w:szCs w:val="24"/>
-        </w:rPr>
-        <w:t>.content</w:t>
-      </w:r>
-      <w:proofErr w:type="gramEnd"/>
-      <w:r>
-        <w:rPr>
-          <w:sz w:val="24"/>
-          <w:szCs w:val="24"/>
-        </w:rPr>
-        <w:t>().find().</w:t>
-      </w:r>
-      <w:proofErr w:type="spellStart"/>
-      <w:r>
-        <w:rPr>
-          <w:sz w:val="24"/>
-          <w:szCs w:val="24"/>
-        </w:rPr>
-        <w:t>dxList</w:t>
-      </w:r>
-      <w:proofErr w:type="spellEnd"/>
-      <w:r>
-        <w:rPr>
-          <w:sz w:val="24"/>
-          <w:szCs w:val="24"/>
-        </w:rPr>
-        <w:t>('instance'): Accesses the list component for programmatic updates.</w:t>
+      <w:r>
+        <w:rPr>
+          <w:sz w:val="24"/>
+          <w:szCs w:val="24"/>
+        </w:rPr>
+        <w:t>.content().find().dxList('instance'): Accesses the list component for programmatic updates.</w:t>
       </w:r>
     </w:p>
     <w:p>
@@ -3606,23 +2707,7 @@
           <w:sz w:val="24"/>
           <w:szCs w:val="24"/>
         </w:rPr>
-        <w:t>value: Initial value (</w:t>
-      </w:r>
-      <w:proofErr w:type="spellStart"/>
-      <w:r>
-        <w:rPr>
-          <w:sz w:val="24"/>
-          <w:szCs w:val="24"/>
-        </w:rPr>
-        <w:t>NumberBox</w:t>
-      </w:r>
-      <w:proofErr w:type="spellEnd"/>
-      <w:r>
-        <w:rPr>
-          <w:sz w:val="24"/>
-          <w:szCs w:val="24"/>
-        </w:rPr>
-        <w:t>: numeric, Phone: string)</w:t>
+        <w:t>value: Initial value (NumberBox: numeric, Phone: string)</w:t>
       </w:r>
     </w:p>
     <w:p>
@@ -3660,23 +2745,7 @@
           <w:sz w:val="24"/>
           <w:szCs w:val="24"/>
         </w:rPr>
-        <w:t xml:space="preserve">step: Incremental step value for </w:t>
-      </w:r>
-      <w:proofErr w:type="spellStart"/>
-      <w:r>
-        <w:rPr>
-          <w:sz w:val="24"/>
-          <w:szCs w:val="24"/>
-        </w:rPr>
-        <w:t>NumberBox</w:t>
-      </w:r>
-      <w:proofErr w:type="spellEnd"/>
-      <w:r>
-        <w:rPr>
-          <w:sz w:val="24"/>
-          <w:szCs w:val="24"/>
-        </w:rPr>
-        <w:t>.</w:t>
+        <w:t>step: Incremental step value for NumberBox.</w:t>
       </w:r>
     </w:p>
     <w:p>
@@ -3690,53 +2759,12 @@
           <w:szCs w:val="24"/>
         </w:rPr>
       </w:pPr>
-      <w:proofErr w:type="spellStart"/>
-      <w:r>
-        <w:rPr>
-          <w:sz w:val="24"/>
-          <w:szCs w:val="24"/>
-        </w:rPr>
-        <w:t>showSpinButtons</w:t>
-      </w:r>
-      <w:proofErr w:type="spellEnd"/>
-      <w:r>
-        <w:rPr>
-          <w:sz w:val="24"/>
-          <w:szCs w:val="24"/>
-        </w:rPr>
-        <w:t xml:space="preserve">, </w:t>
-      </w:r>
-      <w:proofErr w:type="spellStart"/>
-      <w:r>
-        <w:rPr>
-          <w:sz w:val="24"/>
-          <w:szCs w:val="24"/>
-        </w:rPr>
-        <w:t>useLargeSpinButtons</w:t>
-      </w:r>
-      <w:proofErr w:type="spellEnd"/>
-      <w:r>
-        <w:rPr>
-          <w:sz w:val="24"/>
-          <w:szCs w:val="24"/>
-        </w:rPr>
-        <w:t xml:space="preserve">: Enable spin controls for </w:t>
-      </w:r>
-      <w:proofErr w:type="spellStart"/>
-      <w:r>
-        <w:rPr>
-          <w:sz w:val="24"/>
-          <w:szCs w:val="24"/>
-        </w:rPr>
-        <w:t>NumberBox</w:t>
-      </w:r>
-      <w:proofErr w:type="spellEnd"/>
-      <w:r>
-        <w:rPr>
-          <w:sz w:val="24"/>
-          <w:szCs w:val="24"/>
-        </w:rPr>
-        <w:t>.</w:t>
+      <w:r>
+        <w:rPr>
+          <w:sz w:val="24"/>
+          <w:szCs w:val="24"/>
+        </w:rPr>
+        <w:t>showSpinButtons, useLargeSpinButtons: Enable spin controls for NumberBox.</w:t>
       </w:r>
     </w:p>
     <w:p>
@@ -3788,21 +2816,12 @@
           <w:szCs w:val="24"/>
         </w:rPr>
       </w:pPr>
-      <w:proofErr w:type="spellStart"/>
-      <w:r>
-        <w:rPr>
-          <w:sz w:val="24"/>
-          <w:szCs w:val="24"/>
-        </w:rPr>
-        <w:t>showClearButton</w:t>
-      </w:r>
-      <w:proofErr w:type="spellEnd"/>
-      <w:r>
-        <w:rPr>
-          <w:sz w:val="24"/>
-          <w:szCs w:val="24"/>
-        </w:rPr>
-        <w:t>: Shows a clear button inside the input.</w:t>
+      <w:r>
+        <w:rPr>
+          <w:sz w:val="24"/>
+          <w:szCs w:val="24"/>
+        </w:rPr>
+        <w:t>showClearButton: Shows a clear button inside the input.</w:t>
       </w:r>
     </w:p>
     <w:p>
@@ -3816,21 +2835,12 @@
           <w:szCs w:val="24"/>
         </w:rPr>
       </w:pPr>
-      <w:proofErr w:type="spellStart"/>
-      <w:r>
-        <w:rPr>
-          <w:sz w:val="24"/>
-          <w:szCs w:val="24"/>
-        </w:rPr>
-        <w:t>validationRules</w:t>
-      </w:r>
-      <w:proofErr w:type="spellEnd"/>
-      <w:r>
-        <w:rPr>
-          <w:sz w:val="24"/>
-          <w:szCs w:val="24"/>
-        </w:rPr>
-        <w:t>: Custom validation rules (e.g., regex for phone numbers).</w:t>
+      <w:r>
+        <w:rPr>
+          <w:sz w:val="24"/>
+          <w:szCs w:val="24"/>
+        </w:rPr>
+        <w:t>validationRules: Custom validation rules (e.g., regex for phone numbers).</w:t>
       </w:r>
     </w:p>
     <w:p>
@@ -3863,21 +2873,12 @@
           <w:szCs w:val="24"/>
         </w:rPr>
       </w:pPr>
-      <w:proofErr w:type="gramStart"/>
-      <w:r>
-        <w:rPr>
-          <w:sz w:val="24"/>
-          <w:szCs w:val="24"/>
-        </w:rPr>
-        <w:t>.option</w:t>
-      </w:r>
-      <w:proofErr w:type="gramEnd"/>
-      <w:r>
-        <w:rPr>
-          <w:sz w:val="24"/>
-          <w:szCs w:val="24"/>
-        </w:rPr>
-        <w:t>(name, value): Gets or updates component options.</w:t>
+      <w:r>
+        <w:rPr>
+          <w:sz w:val="24"/>
+          <w:szCs w:val="24"/>
+        </w:rPr>
+        <w:t>.option(name, value): Gets or updates component options.</w:t>
       </w:r>
     </w:p>
     <w:p>
@@ -3891,21 +2892,12 @@
           <w:szCs w:val="24"/>
         </w:rPr>
       </w:pPr>
-      <w:proofErr w:type="gramStart"/>
-      <w:r>
-        <w:rPr>
-          <w:sz w:val="24"/>
-          <w:szCs w:val="24"/>
-        </w:rPr>
-        <w:t>.dispose</w:t>
-      </w:r>
-      <w:proofErr w:type="gramEnd"/>
-      <w:r>
-        <w:rPr>
-          <w:sz w:val="24"/>
-          <w:szCs w:val="24"/>
-        </w:rPr>
-        <w:t>(): Removes the component from memory.</w:t>
+      <w:r>
+        <w:rPr>
+          <w:sz w:val="24"/>
+          <w:szCs w:val="24"/>
+        </w:rPr>
+        <w:t>.dispose(): Removes the component from memory.</w:t>
       </w:r>
     </w:p>
     <w:p>
@@ -3919,21 +2911,12 @@
           <w:szCs w:val="24"/>
         </w:rPr>
       </w:pPr>
-      <w:proofErr w:type="gramStart"/>
-      <w:r>
-        <w:rPr>
-          <w:sz w:val="24"/>
-          <w:szCs w:val="24"/>
-        </w:rPr>
-        <w:t>.focus</w:t>
-      </w:r>
-      <w:proofErr w:type="gramEnd"/>
-      <w:r>
-        <w:rPr>
-          <w:sz w:val="24"/>
-          <w:szCs w:val="24"/>
-        </w:rPr>
-        <w:t>(), .blur(): Manages input focus.</w:t>
+      <w:r>
+        <w:rPr>
+          <w:sz w:val="24"/>
+          <w:szCs w:val="24"/>
+        </w:rPr>
+        <w:t>.focus(), .blur(): Manages input focus.</w:t>
       </w:r>
     </w:p>
     <w:p>
@@ -3947,21 +2930,12 @@
           <w:szCs w:val="24"/>
         </w:rPr>
       </w:pPr>
-      <w:proofErr w:type="gramStart"/>
-      <w:r>
-        <w:rPr>
-          <w:sz w:val="24"/>
-          <w:szCs w:val="24"/>
-        </w:rPr>
-        <w:t>.reset</w:t>
-      </w:r>
-      <w:proofErr w:type="gramEnd"/>
-      <w:r>
-        <w:rPr>
-          <w:sz w:val="24"/>
-          <w:szCs w:val="24"/>
-        </w:rPr>
-        <w:t>(): Clears input value.</w:t>
+      <w:r>
+        <w:rPr>
+          <w:sz w:val="24"/>
+          <w:szCs w:val="24"/>
+        </w:rPr>
+        <w:t>.reset(): Clears input value.</w:t>
       </w:r>
     </w:p>
     <w:p>
@@ -3994,22 +2968,32 @@
           <w:szCs w:val="24"/>
         </w:rPr>
       </w:pPr>
-      <w:proofErr w:type="spellStart"/>
+      <w:r>
+        <w:rPr>
+          <w:sz w:val="24"/>
+          <w:szCs w:val="24"/>
+        </w:rPr>
+        <w:t>onInitialized: Triggered on component creation.</w:t>
+      </w:r>
+    </w:p>
+    <w:p>
+      <w:pPr>
+        <w:numPr>
+          <w:ilvl w:val="0"/>
+          <w:numId w:val="25"/>
+        </w:numPr>
+        <w:rPr>
+          <w:sz w:val="24"/>
+          <w:szCs w:val="24"/>
+        </w:rPr>
+      </w:pPr>
       <w:r>
         <w:rPr>
           <w:sz w:val="24"/>
           <w:szCs w:val="24"/>
         </w:rPr>
         <w:lastRenderedPageBreak/>
-        <w:t>onInitialized</w:t>
-      </w:r>
-      <w:proofErr w:type="spellEnd"/>
-      <w:r>
-        <w:rPr>
-          <w:sz w:val="24"/>
-          <w:szCs w:val="24"/>
-        </w:rPr>
-        <w:t>: Triggered on component creation.</w:t>
+        <w:t>onContentReady: Fires when rendering completes.</w:t>
       </w:r>
     </w:p>
     <w:p>
@@ -4023,21 +3007,12 @@
           <w:szCs w:val="24"/>
         </w:rPr>
       </w:pPr>
-      <w:proofErr w:type="spellStart"/>
-      <w:r>
-        <w:rPr>
-          <w:sz w:val="24"/>
-          <w:szCs w:val="24"/>
-        </w:rPr>
-        <w:t>onContentReady</w:t>
-      </w:r>
-      <w:proofErr w:type="spellEnd"/>
-      <w:r>
-        <w:rPr>
-          <w:sz w:val="24"/>
-          <w:szCs w:val="24"/>
-        </w:rPr>
-        <w:t>: Fires when rendering completes.</w:t>
+      <w:r>
+        <w:rPr>
+          <w:sz w:val="24"/>
+          <w:szCs w:val="24"/>
+        </w:rPr>
+        <w:t>onDisposing: Fires on component removal.</w:t>
       </w:r>
     </w:p>
     <w:p>
@@ -4051,21 +3026,12 @@
           <w:szCs w:val="24"/>
         </w:rPr>
       </w:pPr>
-      <w:proofErr w:type="spellStart"/>
-      <w:r>
-        <w:rPr>
-          <w:sz w:val="24"/>
-          <w:szCs w:val="24"/>
-        </w:rPr>
-        <w:t>onDisposing</w:t>
-      </w:r>
-      <w:proofErr w:type="spellEnd"/>
-      <w:r>
-        <w:rPr>
-          <w:sz w:val="24"/>
-          <w:szCs w:val="24"/>
-        </w:rPr>
-        <w:t>: Fires on component removal.</w:t>
+      <w:r>
+        <w:rPr>
+          <w:sz w:val="24"/>
+          <w:szCs w:val="24"/>
+        </w:rPr>
+        <w:t>onFocusIn, onFocusOut: Handle focus events.</w:t>
       </w:r>
     </w:p>
     <w:p>
@@ -4079,37 +3045,12 @@
           <w:szCs w:val="24"/>
         </w:rPr>
       </w:pPr>
-      <w:proofErr w:type="spellStart"/>
-      <w:r>
-        <w:rPr>
-          <w:sz w:val="24"/>
-          <w:szCs w:val="24"/>
-        </w:rPr>
-        <w:t>onFocusIn</w:t>
-      </w:r>
-      <w:proofErr w:type="spellEnd"/>
-      <w:r>
-        <w:rPr>
-          <w:sz w:val="24"/>
-          <w:szCs w:val="24"/>
-        </w:rPr>
-        <w:t xml:space="preserve">, </w:t>
-      </w:r>
-      <w:proofErr w:type="spellStart"/>
-      <w:r>
-        <w:rPr>
-          <w:sz w:val="24"/>
-          <w:szCs w:val="24"/>
-        </w:rPr>
-        <w:t>onFocusOut</w:t>
-      </w:r>
-      <w:proofErr w:type="spellEnd"/>
-      <w:r>
-        <w:rPr>
-          <w:sz w:val="24"/>
-          <w:szCs w:val="24"/>
-        </w:rPr>
-        <w:t>: Handle focus events.</w:t>
+      <w:r>
+        <w:rPr>
+          <w:sz w:val="24"/>
+          <w:szCs w:val="24"/>
+        </w:rPr>
+        <w:t>onValueChanged: Captures input changes.</w:t>
       </w:r>
     </w:p>
     <w:p>
@@ -4123,81 +3064,12 @@
           <w:szCs w:val="24"/>
         </w:rPr>
       </w:pPr>
-      <w:proofErr w:type="spellStart"/>
-      <w:r>
-        <w:rPr>
-          <w:sz w:val="24"/>
-          <w:szCs w:val="24"/>
-        </w:rPr>
-        <w:t>onValueChanged</w:t>
-      </w:r>
-      <w:proofErr w:type="spellEnd"/>
-      <w:r>
-        <w:rPr>
-          <w:sz w:val="24"/>
-          <w:szCs w:val="24"/>
-        </w:rPr>
-        <w:t>: Captures input changes.</w:t>
-      </w:r>
-    </w:p>
-    <w:p>
-      <w:pPr>
-        <w:numPr>
-          <w:ilvl w:val="0"/>
-          <w:numId w:val="25"/>
-        </w:numPr>
-        <w:rPr>
-          <w:sz w:val="24"/>
-          <w:szCs w:val="24"/>
-        </w:rPr>
-      </w:pPr>
-      <w:proofErr w:type="spellStart"/>
-      <w:r>
-        <w:rPr>
-          <w:sz w:val="24"/>
-          <w:szCs w:val="24"/>
-        </w:rPr>
-        <w:t>onInput</w:t>
-      </w:r>
-      <w:proofErr w:type="spellEnd"/>
-      <w:r>
-        <w:rPr>
-          <w:sz w:val="24"/>
-          <w:szCs w:val="24"/>
-        </w:rPr>
-        <w:t xml:space="preserve">, </w:t>
-      </w:r>
-      <w:proofErr w:type="spellStart"/>
-      <w:r>
-        <w:rPr>
-          <w:sz w:val="24"/>
-          <w:szCs w:val="24"/>
-        </w:rPr>
-        <w:t>onKeyDown</w:t>
-      </w:r>
-      <w:proofErr w:type="spellEnd"/>
-      <w:r>
-        <w:rPr>
-          <w:sz w:val="24"/>
-          <w:szCs w:val="24"/>
-        </w:rPr>
-        <w:t xml:space="preserve">, </w:t>
-      </w:r>
-      <w:proofErr w:type="spellStart"/>
-      <w:r>
-        <w:rPr>
-          <w:sz w:val="24"/>
-          <w:szCs w:val="24"/>
-        </w:rPr>
-        <w:t>onKeyUp</w:t>
-      </w:r>
-      <w:proofErr w:type="spellEnd"/>
-      <w:r>
-        <w:rPr>
-          <w:sz w:val="24"/>
-          <w:szCs w:val="24"/>
-        </w:rPr>
-        <w:t>: Capture typing events.</w:t>
+      <w:r>
+        <w:rPr>
+          <w:sz w:val="24"/>
+          <w:szCs w:val="24"/>
+        </w:rPr>
+        <w:t>onInput, onKeyDown, onKeyUp: Capture typing events.</w:t>
       </w:r>
     </w:p>
     <w:p>
@@ -4274,25 +3146,14 @@
           <w:szCs w:val="24"/>
         </w:rPr>
       </w:pPr>
-      <w:proofErr w:type="spellStart"/>
-      <w:r>
-        <w:rPr>
-          <w:b/>
-          <w:bCs/>
-          <w:sz w:val="24"/>
-          <w:szCs w:val="24"/>
-        </w:rPr>
-        <w:t>SelectBox</w:t>
-      </w:r>
-      <w:proofErr w:type="spellEnd"/>
-      <w:r>
-        <w:rPr>
-          <w:b/>
-          <w:bCs/>
-          <w:sz w:val="24"/>
-          <w:szCs w:val="24"/>
-        </w:rPr>
-        <w:t xml:space="preserve"> (Array Data Source):</w:t>
+      <w:r>
+        <w:rPr>
+          <w:b/>
+          <w:bCs/>
+          <w:sz w:val="24"/>
+          <w:szCs w:val="24"/>
+        </w:rPr>
+        <w:t>SelectBox (Array Data Source):</w:t>
       </w:r>
     </w:p>
     <w:p>
@@ -4306,39 +3167,12 @@
           <w:szCs w:val="24"/>
         </w:rPr>
       </w:pPr>
-      <w:proofErr w:type="spellStart"/>
-      <w:r>
-        <w:rPr>
-          <w:sz w:val="24"/>
-          <w:szCs w:val="24"/>
-        </w:rPr>
-        <w:t>dataSource</w:t>
-      </w:r>
-      <w:proofErr w:type="spellEnd"/>
-      <w:r>
-        <w:rPr>
-          <w:sz w:val="24"/>
-          <w:szCs w:val="24"/>
-        </w:rPr>
-        <w:t xml:space="preserve">: Uses </w:t>
-      </w:r>
-      <w:proofErr w:type="spellStart"/>
-      <w:proofErr w:type="gramStart"/>
-      <w:r>
-        <w:rPr>
-          <w:sz w:val="24"/>
-          <w:szCs w:val="24"/>
-        </w:rPr>
-        <w:t>DevExpress.data.DataSource</w:t>
-      </w:r>
-      <w:proofErr w:type="spellEnd"/>
-      <w:proofErr w:type="gramEnd"/>
-      <w:r>
-        <w:rPr>
-          <w:sz w:val="24"/>
-          <w:szCs w:val="24"/>
-        </w:rPr>
-        <w:t xml:space="preserve"> with array store.</w:t>
+      <w:r>
+        <w:rPr>
+          <w:sz w:val="24"/>
+          <w:szCs w:val="24"/>
+        </w:rPr>
+        <w:t>dataSource: Uses DevExpress.data.DataSource with array store.</w:t>
       </w:r>
     </w:p>
     <w:p>
@@ -4352,21 +3186,12 @@
           <w:szCs w:val="24"/>
         </w:rPr>
       </w:pPr>
-      <w:proofErr w:type="spellStart"/>
-      <w:r>
-        <w:rPr>
-          <w:sz w:val="24"/>
-          <w:szCs w:val="24"/>
-        </w:rPr>
-        <w:t>displayExpr</w:t>
-      </w:r>
-      <w:proofErr w:type="spellEnd"/>
-      <w:r>
-        <w:rPr>
-          <w:sz w:val="24"/>
-          <w:szCs w:val="24"/>
-        </w:rPr>
-        <w:t>: Displays the name field.</w:t>
+      <w:r>
+        <w:rPr>
+          <w:sz w:val="24"/>
+          <w:szCs w:val="24"/>
+        </w:rPr>
+        <w:t>displayExpr: Displays the name field.</w:t>
       </w:r>
     </w:p>
     <w:p>
@@ -4380,21 +3205,12 @@
           <w:szCs w:val="24"/>
         </w:rPr>
       </w:pPr>
-      <w:proofErr w:type="spellStart"/>
-      <w:r>
-        <w:rPr>
-          <w:sz w:val="24"/>
-          <w:szCs w:val="24"/>
-        </w:rPr>
-        <w:t>valueExpr</w:t>
-      </w:r>
-      <w:proofErr w:type="spellEnd"/>
-      <w:r>
-        <w:rPr>
-          <w:sz w:val="24"/>
-          <w:szCs w:val="24"/>
-        </w:rPr>
-        <w:t>: Stores the id field.</w:t>
+      <w:r>
+        <w:rPr>
+          <w:sz w:val="24"/>
+          <w:szCs w:val="24"/>
+        </w:rPr>
+        <w:t>valueExpr: Stores the id field.</w:t>
       </w:r>
     </w:p>
     <w:p>
@@ -4427,21 +3243,12 @@
           <w:szCs w:val="24"/>
         </w:rPr>
       </w:pPr>
-      <w:proofErr w:type="spellStart"/>
-      <w:r>
-        <w:rPr>
-          <w:sz w:val="24"/>
-          <w:szCs w:val="24"/>
-        </w:rPr>
-        <w:t>groupTemplate</w:t>
-      </w:r>
-      <w:proofErr w:type="spellEnd"/>
-      <w:r>
-        <w:rPr>
-          <w:sz w:val="24"/>
-          <w:szCs w:val="24"/>
-        </w:rPr>
-        <w:t>: Customizes group header with an icon.</w:t>
+      <w:r>
+        <w:rPr>
+          <w:sz w:val="24"/>
+          <w:szCs w:val="24"/>
+        </w:rPr>
+        <w:t>groupTemplate: Customizes group header with an icon.</w:t>
       </w:r>
     </w:p>
     <w:p>
@@ -4455,21 +3262,12 @@
           <w:szCs w:val="24"/>
         </w:rPr>
       </w:pPr>
-      <w:proofErr w:type="spellStart"/>
-      <w:r>
-        <w:rPr>
-          <w:sz w:val="24"/>
-          <w:szCs w:val="24"/>
-        </w:rPr>
-        <w:t>fieldTemplate</w:t>
-      </w:r>
-      <w:proofErr w:type="spellEnd"/>
-      <w:r>
-        <w:rPr>
-          <w:sz w:val="24"/>
-          <w:szCs w:val="24"/>
-        </w:rPr>
-        <w:t>: Displays a custom text box when an item is selected.</w:t>
+      <w:r>
+        <w:rPr>
+          <w:sz w:val="24"/>
+          <w:szCs w:val="24"/>
+        </w:rPr>
+        <w:t>fieldTemplate: Displays a custom text box when an item is selected.</w:t>
       </w:r>
     </w:p>
     <w:p>
@@ -4483,21 +3281,12 @@
           <w:szCs w:val="24"/>
         </w:rPr>
       </w:pPr>
-      <w:proofErr w:type="spellStart"/>
-      <w:r>
-        <w:rPr>
-          <w:sz w:val="24"/>
-          <w:szCs w:val="24"/>
-        </w:rPr>
-        <w:t>itemTemplate</w:t>
-      </w:r>
-      <w:proofErr w:type="spellEnd"/>
-      <w:r>
-        <w:rPr>
-          <w:sz w:val="24"/>
-          <w:szCs w:val="24"/>
-        </w:rPr>
-        <w:t>: Customizes how items are shown in the dropdown.</w:t>
+      <w:r>
+        <w:rPr>
+          <w:sz w:val="24"/>
+          <w:szCs w:val="24"/>
+        </w:rPr>
+        <w:t>itemTemplate: Customizes how items are shown in the dropdown.</w:t>
       </w:r>
     </w:p>
     <w:p>
@@ -4511,25 +3300,14 @@
           <w:szCs w:val="24"/>
         </w:rPr>
       </w:pPr>
-      <w:proofErr w:type="spellStart"/>
-      <w:r>
-        <w:rPr>
-          <w:b/>
-          <w:bCs/>
-          <w:sz w:val="24"/>
-          <w:szCs w:val="24"/>
-        </w:rPr>
-        <w:t>SelectBox</w:t>
-      </w:r>
-      <w:proofErr w:type="spellEnd"/>
-      <w:r>
-        <w:rPr>
-          <w:b/>
-          <w:bCs/>
-          <w:sz w:val="24"/>
-          <w:szCs w:val="24"/>
-        </w:rPr>
-        <w:t xml:space="preserve"> (Custom Store from JSON):</w:t>
+      <w:r>
+        <w:rPr>
+          <w:b/>
+          <w:bCs/>
+          <w:sz w:val="24"/>
+          <w:szCs w:val="24"/>
+        </w:rPr>
+        <w:t>SelectBox (Custom Store from JSON):</w:t>
       </w:r>
     </w:p>
     <w:p>
@@ -4543,55 +3321,12 @@
           <w:szCs w:val="24"/>
         </w:rPr>
       </w:pPr>
-      <w:proofErr w:type="spellStart"/>
-      <w:r>
-        <w:rPr>
-          <w:sz w:val="24"/>
-          <w:szCs w:val="24"/>
-        </w:rPr>
-        <w:t>dataSource</w:t>
-      </w:r>
-      <w:proofErr w:type="spellEnd"/>
-      <w:r>
-        <w:rPr>
-          <w:sz w:val="24"/>
-          <w:szCs w:val="24"/>
-        </w:rPr>
-        <w:t xml:space="preserve">: </w:t>
-      </w:r>
-      <w:proofErr w:type="spellStart"/>
-      <w:proofErr w:type="gramStart"/>
-      <w:r>
-        <w:rPr>
-          <w:sz w:val="24"/>
-          <w:szCs w:val="24"/>
-        </w:rPr>
-        <w:t>DevExpress.data.CustomStore</w:t>
-      </w:r>
-      <w:proofErr w:type="spellEnd"/>
-      <w:proofErr w:type="gramEnd"/>
-      <w:r>
-        <w:rPr>
-          <w:sz w:val="24"/>
-          <w:szCs w:val="24"/>
-        </w:rPr>
-        <w:t xml:space="preserve"> with .</w:t>
-      </w:r>
-      <w:proofErr w:type="spellStart"/>
-      <w:r>
-        <w:rPr>
-          <w:sz w:val="24"/>
-          <w:szCs w:val="24"/>
-        </w:rPr>
-        <w:t>getJSON</w:t>
-      </w:r>
-      <w:proofErr w:type="spellEnd"/>
-      <w:r>
-        <w:rPr>
-          <w:sz w:val="24"/>
-          <w:szCs w:val="24"/>
-        </w:rPr>
-        <w:t>().</w:t>
+      <w:r>
+        <w:rPr>
+          <w:sz w:val="24"/>
+          <w:szCs w:val="24"/>
+        </w:rPr>
+        <w:t>dataSource: DevExpress.data.CustomStore with .getJSON().</w:t>
       </w:r>
     </w:p>
     <w:p>
@@ -4605,21 +3340,12 @@
           <w:szCs w:val="24"/>
         </w:rPr>
       </w:pPr>
-      <w:proofErr w:type="spellStart"/>
-      <w:r>
-        <w:rPr>
-          <w:sz w:val="24"/>
-          <w:szCs w:val="24"/>
-        </w:rPr>
-        <w:t>searchEnabled</w:t>
-      </w:r>
-      <w:proofErr w:type="spellEnd"/>
-      <w:r>
-        <w:rPr>
-          <w:sz w:val="24"/>
-          <w:szCs w:val="24"/>
-        </w:rPr>
-        <w:t>: Enables search.</w:t>
+      <w:r>
+        <w:rPr>
+          <w:sz w:val="24"/>
+          <w:szCs w:val="24"/>
+        </w:rPr>
+        <w:t>searchEnabled: Enables search.</w:t>
       </w:r>
     </w:p>
     <w:p>
@@ -4633,85 +3359,12 @@
           <w:szCs w:val="24"/>
         </w:rPr>
       </w:pPr>
-      <w:proofErr w:type="spellStart"/>
-      <w:r>
-        <w:rPr>
-          <w:sz w:val="24"/>
-          <w:szCs w:val="24"/>
-        </w:rPr>
-        <w:t>searchExpr</w:t>
-      </w:r>
-      <w:proofErr w:type="spellEnd"/>
-      <w:r>
-        <w:rPr>
-          <w:sz w:val="24"/>
-          <w:szCs w:val="24"/>
-        </w:rPr>
-        <w:t xml:space="preserve">, </w:t>
-      </w:r>
-      <w:proofErr w:type="spellStart"/>
-      <w:r>
-        <w:rPr>
-          <w:sz w:val="24"/>
-          <w:szCs w:val="24"/>
-        </w:rPr>
-        <w:t>minSearchLength</w:t>
-      </w:r>
-      <w:proofErr w:type="spellEnd"/>
-      <w:r>
-        <w:rPr>
-          <w:sz w:val="24"/>
-          <w:szCs w:val="24"/>
-        </w:rPr>
-        <w:t xml:space="preserve">, </w:t>
-      </w:r>
-      <w:proofErr w:type="spellStart"/>
-      <w:r>
-        <w:rPr>
-          <w:sz w:val="24"/>
-          <w:szCs w:val="24"/>
-        </w:rPr>
-        <w:t>searchMode</w:t>
-      </w:r>
-      <w:proofErr w:type="spellEnd"/>
-      <w:r>
-        <w:rPr>
-          <w:sz w:val="24"/>
-          <w:szCs w:val="24"/>
-        </w:rPr>
-        <w:t xml:space="preserve">, </w:t>
-      </w:r>
-      <w:proofErr w:type="spellStart"/>
-      <w:r>
-        <w:rPr>
-          <w:sz w:val="24"/>
-          <w:szCs w:val="24"/>
-        </w:rPr>
-        <w:t>searchTimeout</w:t>
-      </w:r>
-      <w:proofErr w:type="spellEnd"/>
-      <w:r>
-        <w:rPr>
-          <w:sz w:val="24"/>
-          <w:szCs w:val="24"/>
-        </w:rPr>
-        <w:t xml:space="preserve">: Configure search </w:t>
-      </w:r>
-      <w:proofErr w:type="spellStart"/>
-      <w:r>
-        <w:rPr>
-          <w:sz w:val="24"/>
-          <w:szCs w:val="24"/>
-        </w:rPr>
-        <w:t>behavior</w:t>
-      </w:r>
-      <w:proofErr w:type="spellEnd"/>
-      <w:r>
-        <w:rPr>
-          <w:sz w:val="24"/>
-          <w:szCs w:val="24"/>
-        </w:rPr>
-        <w:t>.</w:t>
+      <w:r>
+        <w:rPr>
+          <w:sz w:val="24"/>
+          <w:szCs w:val="24"/>
+        </w:rPr>
+        <w:t>searchExpr, minSearchLength, searchMode, searchTimeout: Configure search behavior.</w:t>
       </w:r>
     </w:p>
     <w:p>
@@ -4725,21 +3378,12 @@
           <w:szCs w:val="24"/>
         </w:rPr>
       </w:pPr>
-      <w:proofErr w:type="spellStart"/>
-      <w:r>
-        <w:rPr>
-          <w:sz w:val="24"/>
-          <w:szCs w:val="24"/>
-        </w:rPr>
-        <w:t>noDataText</w:t>
-      </w:r>
-      <w:proofErr w:type="spellEnd"/>
-      <w:r>
-        <w:rPr>
-          <w:sz w:val="24"/>
-          <w:szCs w:val="24"/>
-        </w:rPr>
-        <w:t>: Displays when no results are found.</w:t>
+      <w:r>
+        <w:rPr>
+          <w:sz w:val="24"/>
+          <w:szCs w:val="24"/>
+        </w:rPr>
+        <w:t>noDataText: Displays when no results are found.</w:t>
       </w:r>
     </w:p>
     <w:p>
@@ -4753,21 +3397,12 @@
           <w:szCs w:val="24"/>
         </w:rPr>
       </w:pPr>
-      <w:proofErr w:type="spellStart"/>
-      <w:r>
-        <w:rPr>
-          <w:sz w:val="24"/>
-          <w:szCs w:val="24"/>
-        </w:rPr>
-        <w:t>itemTemplate</w:t>
-      </w:r>
-      <w:proofErr w:type="spellEnd"/>
-      <w:r>
-        <w:rPr>
-          <w:sz w:val="24"/>
-          <w:szCs w:val="24"/>
-        </w:rPr>
-        <w:t>: Displays item details.</w:t>
+      <w:r>
+        <w:rPr>
+          <w:sz w:val="24"/>
+          <w:szCs w:val="24"/>
+        </w:rPr>
+        <w:t>itemTemplate: Displays item details.</w:t>
       </w:r>
     </w:p>
     <w:p>
@@ -4800,37 +3435,12 @@
           <w:szCs w:val="24"/>
         </w:rPr>
       </w:pPr>
-      <w:proofErr w:type="gramStart"/>
-      <w:r>
-        <w:rPr>
-          <w:sz w:val="24"/>
-          <w:szCs w:val="24"/>
-        </w:rPr>
-        <w:t>option(</w:t>
-      </w:r>
-      <w:proofErr w:type="gramEnd"/>
-      <w:r>
-        <w:rPr>
-          <w:sz w:val="24"/>
-          <w:szCs w:val="24"/>
-        </w:rPr>
-        <w:t xml:space="preserve">): Updates control options (e.g., </w:t>
-      </w:r>
-      <w:proofErr w:type="spellStart"/>
-      <w:r>
-        <w:rPr>
-          <w:sz w:val="24"/>
-          <w:szCs w:val="24"/>
-        </w:rPr>
-        <w:t>searchExpr</w:t>
-      </w:r>
-      <w:proofErr w:type="spellEnd"/>
-      <w:r>
-        <w:rPr>
-          <w:sz w:val="24"/>
-          <w:szCs w:val="24"/>
-        </w:rPr>
-        <w:t>).</w:t>
+      <w:r>
+        <w:rPr>
+          <w:sz w:val="24"/>
+          <w:szCs w:val="24"/>
+        </w:rPr>
+        <w:t>option(): Updates control options (e.g., searchExpr).</w:t>
       </w:r>
     </w:p>
     <w:p>
@@ -4844,21 +3454,12 @@
           <w:szCs w:val="24"/>
         </w:rPr>
       </w:pPr>
-      <w:proofErr w:type="gramStart"/>
-      <w:r>
-        <w:rPr>
-          <w:sz w:val="24"/>
-          <w:szCs w:val="24"/>
-        </w:rPr>
-        <w:t>repaint(</w:t>
-      </w:r>
-      <w:proofErr w:type="gramEnd"/>
-      <w:r>
-        <w:rPr>
-          <w:sz w:val="24"/>
-          <w:szCs w:val="24"/>
-        </w:rPr>
-        <w:t>): Redraws the component after option changes.</w:t>
+      <w:r>
+        <w:rPr>
+          <w:sz w:val="24"/>
+          <w:szCs w:val="24"/>
+        </w:rPr>
+        <w:t>repaint(): Redraws the component after option changes.</w:t>
       </w:r>
     </w:p>
     <w:p>
@@ -4872,41 +3473,51 @@
           <w:szCs w:val="24"/>
         </w:rPr>
       </w:pPr>
-      <w:proofErr w:type="spellStart"/>
-      <w:r>
-        <w:rPr>
-          <w:sz w:val="24"/>
-          <w:szCs w:val="24"/>
-        </w:rPr>
-        <w:t>dxSelectBox</w:t>
-      </w:r>
-      <w:proofErr w:type="spellEnd"/>
-      <w:r>
-        <w:rPr>
-          <w:sz w:val="24"/>
-          <w:szCs w:val="24"/>
-        </w:rPr>
-        <w:t>("instance"): Retrieves the component instance.</w:t>
-      </w:r>
-    </w:p>
-    <w:p>
-      <w:pPr>
-        <w:rPr>
-          <w:b/>
-          <w:bCs/>
-          <w:sz w:val="24"/>
-          <w:szCs w:val="24"/>
-        </w:rPr>
-      </w:pPr>
-      <w:r>
-        <w:rPr>
-          <w:b/>
-          <w:bCs/>
+      <w:r>
+        <w:rPr>
+          <w:sz w:val="24"/>
+          <w:szCs w:val="24"/>
+        </w:rPr>
+        <w:t>dxSelectBox("instance"): Retrieves the component instance.</w:t>
+      </w:r>
+    </w:p>
+    <w:p>
+      <w:pPr>
+        <w:rPr>
+          <w:b/>
+          <w:bCs/>
+          <w:sz w:val="24"/>
+          <w:szCs w:val="24"/>
+        </w:rPr>
+      </w:pPr>
+      <w:r>
+        <w:rPr>
+          <w:b/>
+          <w:bCs/>
+          <w:sz w:val="24"/>
+          <w:szCs w:val="24"/>
+        </w:rPr>
+        <w:t>Events</w:t>
+      </w:r>
+    </w:p>
+    <w:p>
+      <w:pPr>
+        <w:numPr>
+          <w:ilvl w:val="0"/>
+          <w:numId w:val="28"/>
+        </w:numPr>
+        <w:rPr>
+          <w:sz w:val="24"/>
+          <w:szCs w:val="24"/>
+        </w:rPr>
+      </w:pPr>
+      <w:r>
+        <w:rPr>
           <w:sz w:val="24"/>
           <w:szCs w:val="24"/>
         </w:rPr>
         <w:lastRenderedPageBreak/>
-        <w:t>Events</w:t>
+        <w:t>onValueChanged: Triggered when selection changes (e.g., grouping checkbox toggling anime/genre).</w:t>
       </w:r>
     </w:p>
     <w:p>
@@ -4920,21 +3531,12 @@
           <w:szCs w:val="24"/>
         </w:rPr>
       </w:pPr>
-      <w:proofErr w:type="spellStart"/>
-      <w:r>
-        <w:rPr>
-          <w:sz w:val="24"/>
-          <w:szCs w:val="24"/>
-        </w:rPr>
-        <w:t>onValueChanged</w:t>
-      </w:r>
-      <w:proofErr w:type="spellEnd"/>
-      <w:r>
-        <w:rPr>
-          <w:sz w:val="24"/>
-          <w:szCs w:val="24"/>
-        </w:rPr>
-        <w:t>: Triggered when selection changes (e.g., grouping checkbox toggling anime/genre).</w:t>
+      <w:r>
+        <w:rPr>
+          <w:sz w:val="24"/>
+          <w:szCs w:val="24"/>
+        </w:rPr>
+        <w:t>onInput, onKeyDown, onKeyUp: Captures input and keyboard events.</w:t>
       </w:r>
     </w:p>
     <w:p>
@@ -4948,53 +3550,12 @@
           <w:szCs w:val="24"/>
         </w:rPr>
       </w:pPr>
-      <w:proofErr w:type="spellStart"/>
-      <w:r>
-        <w:rPr>
-          <w:sz w:val="24"/>
-          <w:szCs w:val="24"/>
-        </w:rPr>
-        <w:t>onInput</w:t>
-      </w:r>
-      <w:proofErr w:type="spellEnd"/>
-      <w:r>
-        <w:rPr>
-          <w:sz w:val="24"/>
-          <w:szCs w:val="24"/>
-        </w:rPr>
-        <w:t xml:space="preserve">, </w:t>
-      </w:r>
-      <w:proofErr w:type="spellStart"/>
-      <w:r>
-        <w:rPr>
-          <w:sz w:val="24"/>
-          <w:szCs w:val="24"/>
-        </w:rPr>
-        <w:t>onKeyDown</w:t>
-      </w:r>
-      <w:proofErr w:type="spellEnd"/>
-      <w:r>
-        <w:rPr>
-          <w:sz w:val="24"/>
-          <w:szCs w:val="24"/>
-        </w:rPr>
-        <w:t xml:space="preserve">, </w:t>
-      </w:r>
-      <w:proofErr w:type="spellStart"/>
-      <w:r>
-        <w:rPr>
-          <w:sz w:val="24"/>
-          <w:szCs w:val="24"/>
-        </w:rPr>
-        <w:t>onKeyUp</w:t>
-      </w:r>
-      <w:proofErr w:type="spellEnd"/>
-      <w:r>
-        <w:rPr>
-          <w:sz w:val="24"/>
-          <w:szCs w:val="24"/>
-        </w:rPr>
-        <w:t>: Captures input and keyboard events.</w:t>
+      <w:r>
+        <w:rPr>
+          <w:sz w:val="24"/>
+          <w:szCs w:val="24"/>
+        </w:rPr>
+        <w:t>onInitialized, onContentReady, onDisposing: Lifecycle events for the components.</w:t>
       </w:r>
     </w:p>
     <w:p>
@@ -5008,81 +3569,12 @@
           <w:szCs w:val="24"/>
         </w:rPr>
       </w:pPr>
-      <w:proofErr w:type="spellStart"/>
-      <w:r>
-        <w:rPr>
-          <w:sz w:val="24"/>
-          <w:szCs w:val="24"/>
-        </w:rPr>
-        <w:t>onInitialized</w:t>
-      </w:r>
-      <w:proofErr w:type="spellEnd"/>
-      <w:r>
-        <w:rPr>
-          <w:sz w:val="24"/>
-          <w:szCs w:val="24"/>
-        </w:rPr>
-        <w:t xml:space="preserve">, </w:t>
-      </w:r>
-      <w:proofErr w:type="spellStart"/>
-      <w:r>
-        <w:rPr>
-          <w:sz w:val="24"/>
-          <w:szCs w:val="24"/>
-        </w:rPr>
-        <w:t>onContentReady</w:t>
-      </w:r>
-      <w:proofErr w:type="spellEnd"/>
-      <w:r>
-        <w:rPr>
-          <w:sz w:val="24"/>
-          <w:szCs w:val="24"/>
-        </w:rPr>
-        <w:t xml:space="preserve">, </w:t>
-      </w:r>
-      <w:proofErr w:type="spellStart"/>
-      <w:r>
-        <w:rPr>
-          <w:sz w:val="24"/>
-          <w:szCs w:val="24"/>
-        </w:rPr>
-        <w:t>onDisposing</w:t>
-      </w:r>
-      <w:proofErr w:type="spellEnd"/>
-      <w:r>
-        <w:rPr>
-          <w:sz w:val="24"/>
-          <w:szCs w:val="24"/>
-        </w:rPr>
-        <w:t>: Lifecycle events for the components.</w:t>
-      </w:r>
-    </w:p>
-    <w:p>
-      <w:pPr>
-        <w:numPr>
-          <w:ilvl w:val="0"/>
-          <w:numId w:val="28"/>
-        </w:numPr>
-        <w:rPr>
-          <w:sz w:val="24"/>
-          <w:szCs w:val="24"/>
-        </w:rPr>
-      </w:pPr>
-      <w:proofErr w:type="spellStart"/>
-      <w:r>
-        <w:rPr>
-          <w:sz w:val="24"/>
-          <w:szCs w:val="24"/>
-        </w:rPr>
-        <w:t>onSearch</w:t>
-      </w:r>
-      <w:proofErr w:type="spellEnd"/>
-      <w:r>
-        <w:rPr>
-          <w:sz w:val="24"/>
-          <w:szCs w:val="24"/>
-        </w:rPr>
-        <w:t>: Fires during search operations (if configured).</w:t>
+      <w:r>
+        <w:rPr>
+          <w:sz w:val="24"/>
+          <w:szCs w:val="24"/>
+        </w:rPr>
+        <w:t>onSearch: Fires during search operations (if configured).</w:t>
       </w:r>
     </w:p>
     <w:p>
@@ -5178,21 +3670,12 @@
           <w:szCs w:val="24"/>
         </w:rPr>
       </w:pPr>
-      <w:proofErr w:type="spellStart"/>
-      <w:r>
-        <w:rPr>
-          <w:sz w:val="24"/>
-          <w:szCs w:val="24"/>
-        </w:rPr>
-        <w:t>stylingMode</w:t>
-      </w:r>
-      <w:proofErr w:type="spellEnd"/>
-      <w:r>
-        <w:rPr>
-          <w:sz w:val="24"/>
-          <w:szCs w:val="24"/>
-        </w:rPr>
-        <w:t>: Sets the style of the editor (filled, underlined, etc.).</w:t>
+      <w:r>
+        <w:rPr>
+          <w:sz w:val="24"/>
+          <w:szCs w:val="24"/>
+        </w:rPr>
+        <w:t>stylingMode: Sets the style of the editor (filled, underlined, etc.).</w:t>
       </w:r>
     </w:p>
     <w:p>
@@ -5251,23 +3734,7 @@
           <w:sz w:val="24"/>
           <w:szCs w:val="24"/>
         </w:rPr>
-        <w:t>height: Sets a fixed height (</w:t>
-      </w:r>
-      <w:proofErr w:type="spellStart"/>
-      <w:r>
-        <w:rPr>
-          <w:sz w:val="24"/>
-          <w:szCs w:val="24"/>
-        </w:rPr>
-        <w:t>autoResize</w:t>
-      </w:r>
-      <w:proofErr w:type="spellEnd"/>
-      <w:r>
-        <w:rPr>
-          <w:sz w:val="24"/>
-          <w:szCs w:val="24"/>
-        </w:rPr>
-        <w:t xml:space="preserve"> is disabled when height is set).</w:t>
+        <w:t>height: Sets a fixed height (autoResize is disabled when height is set).</w:t>
       </w:r>
     </w:p>
     <w:p>
@@ -5302,21 +3769,12 @@
           <w:szCs w:val="24"/>
         </w:rPr>
       </w:pPr>
-      <w:proofErr w:type="spellStart"/>
-      <w:r>
-        <w:rPr>
-          <w:sz w:val="24"/>
-          <w:szCs w:val="24"/>
-        </w:rPr>
-        <w:t>autoResizeEnabled</w:t>
-      </w:r>
-      <w:proofErr w:type="spellEnd"/>
-      <w:r>
-        <w:rPr>
-          <w:sz w:val="24"/>
-          <w:szCs w:val="24"/>
-        </w:rPr>
-        <w:t>: Enables auto resizing (false by default).</w:t>
+      <w:r>
+        <w:rPr>
+          <w:sz w:val="24"/>
+          <w:szCs w:val="24"/>
+        </w:rPr>
+        <w:t>autoResizeEnabled: Enables auto resizing (false by default).</w:t>
       </w:r>
     </w:p>
     <w:p>
@@ -5330,37 +3788,12 @@
           <w:szCs w:val="24"/>
         </w:rPr>
       </w:pPr>
-      <w:proofErr w:type="spellStart"/>
-      <w:r>
-        <w:rPr>
-          <w:sz w:val="24"/>
-          <w:szCs w:val="24"/>
-        </w:rPr>
-        <w:t>minHeight</w:t>
-      </w:r>
-      <w:proofErr w:type="spellEnd"/>
-      <w:r>
-        <w:rPr>
-          <w:sz w:val="24"/>
-          <w:szCs w:val="24"/>
-        </w:rPr>
-        <w:t xml:space="preserve"> / </w:t>
-      </w:r>
-      <w:proofErr w:type="spellStart"/>
-      <w:r>
-        <w:rPr>
-          <w:sz w:val="24"/>
-          <w:szCs w:val="24"/>
-        </w:rPr>
-        <w:t>maxHeight</w:t>
-      </w:r>
-      <w:proofErr w:type="spellEnd"/>
-      <w:r>
-        <w:rPr>
-          <w:sz w:val="24"/>
-          <w:szCs w:val="24"/>
-        </w:rPr>
-        <w:t>: Sets height boundaries.</w:t>
+      <w:r>
+        <w:rPr>
+          <w:sz w:val="24"/>
+          <w:szCs w:val="24"/>
+        </w:rPr>
+        <w:t>minHeight / maxHeight: Sets height boundaries.</w:t>
       </w:r>
     </w:p>
     <w:p>
@@ -5374,21 +3807,12 @@
           <w:szCs w:val="24"/>
         </w:rPr>
       </w:pPr>
-      <w:proofErr w:type="spellStart"/>
-      <w:r>
-        <w:rPr>
-          <w:sz w:val="24"/>
-          <w:szCs w:val="24"/>
-        </w:rPr>
-        <w:t>maxLength</w:t>
-      </w:r>
-      <w:proofErr w:type="spellEnd"/>
-      <w:r>
-        <w:rPr>
-          <w:sz w:val="24"/>
-          <w:szCs w:val="24"/>
-        </w:rPr>
-        <w:t>: Limits character input.</w:t>
+      <w:r>
+        <w:rPr>
+          <w:sz w:val="24"/>
+          <w:szCs w:val="24"/>
+        </w:rPr>
+        <w:t>maxLength: Limits character input.</w:t>
       </w:r>
     </w:p>
     <w:p>
@@ -5482,21 +3906,12 @@
           <w:szCs w:val="24"/>
         </w:rPr>
       </w:pPr>
-      <w:proofErr w:type="spellStart"/>
-      <w:r>
-        <w:rPr>
-          <w:sz w:val="24"/>
-          <w:szCs w:val="24"/>
-        </w:rPr>
-        <w:t>maskChar</w:t>
-      </w:r>
-      <w:proofErr w:type="spellEnd"/>
-      <w:r>
-        <w:rPr>
-          <w:sz w:val="24"/>
-          <w:szCs w:val="24"/>
-        </w:rPr>
-        <w:t>: Character to represent empty spaces ('x').</w:t>
+      <w:r>
+        <w:rPr>
+          <w:sz w:val="24"/>
+          <w:szCs w:val="24"/>
+        </w:rPr>
+        <w:t>maskChar: Character to represent empty spaces ('x').</w:t>
       </w:r>
     </w:p>
     <w:p>
@@ -5510,21 +3925,12 @@
           <w:szCs w:val="24"/>
         </w:rPr>
       </w:pPr>
-      <w:proofErr w:type="spellStart"/>
-      <w:r>
-        <w:rPr>
-          <w:sz w:val="24"/>
-          <w:szCs w:val="24"/>
-        </w:rPr>
-        <w:t>showMaskMode</w:t>
-      </w:r>
-      <w:proofErr w:type="spellEnd"/>
-      <w:r>
-        <w:rPr>
-          <w:sz w:val="24"/>
-          <w:szCs w:val="24"/>
-        </w:rPr>
-        <w:t>: Displays mask on focus or always.</w:t>
+      <w:r>
+        <w:rPr>
+          <w:sz w:val="24"/>
+          <w:szCs w:val="24"/>
+        </w:rPr>
+        <w:t>showMaskMode: Displays mask on focus or always.</w:t>
       </w:r>
     </w:p>
     <w:p>
@@ -5557,21 +3963,12 @@
           <w:szCs w:val="24"/>
         </w:rPr>
       </w:pPr>
-      <w:proofErr w:type="spellStart"/>
-      <w:r>
-        <w:rPr>
-          <w:sz w:val="24"/>
-          <w:szCs w:val="24"/>
-        </w:rPr>
-        <w:t>maskInvalidMessage</w:t>
-      </w:r>
-      <w:proofErr w:type="spellEnd"/>
-      <w:r>
-        <w:rPr>
-          <w:sz w:val="24"/>
-          <w:szCs w:val="24"/>
-        </w:rPr>
-        <w:t>: Custom error message for invalid input.</w:t>
+      <w:r>
+        <w:rPr>
+          <w:sz w:val="24"/>
+          <w:szCs w:val="24"/>
+        </w:rPr>
+        <w:t>maskInvalidMessage: Custom error message for invalid input.</w:t>
       </w:r>
     </w:p>
     <w:p>
@@ -5609,8 +4006,27 @@
           <w:sz w:val="24"/>
           <w:szCs w:val="24"/>
         </w:rPr>
+        <w:t>buttons: Adds buttons inside the input (e.g., password toggle).</w:t>
+      </w:r>
+    </w:p>
+    <w:p>
+      <w:pPr>
+        <w:numPr>
+          <w:ilvl w:val="0"/>
+          <w:numId w:val="30"/>
+        </w:numPr>
+        <w:rPr>
+          <w:sz w:val="24"/>
+          <w:szCs w:val="24"/>
+        </w:rPr>
+      </w:pPr>
+      <w:r>
+        <w:rPr>
+          <w:sz w:val="24"/>
+          <w:szCs w:val="24"/>
+        </w:rPr>
         <w:lastRenderedPageBreak/>
-        <w:t>buttons: Adds buttons inside the input (e.g., password toggle).</w:t>
+        <w:t>useMaskedValue: Returns value with mask if true.</w:t>
       </w:r>
     </w:p>
     <w:p>
@@ -5624,49 +4040,12 @@
           <w:szCs w:val="24"/>
         </w:rPr>
       </w:pPr>
-      <w:proofErr w:type="spellStart"/>
-      <w:r>
-        <w:rPr>
-          <w:sz w:val="24"/>
-          <w:szCs w:val="24"/>
-        </w:rPr>
-        <w:t>useMaskedValue</w:t>
-      </w:r>
-      <w:proofErr w:type="spellEnd"/>
-      <w:r>
-        <w:rPr>
-          <w:sz w:val="24"/>
-          <w:szCs w:val="24"/>
-        </w:rPr>
-        <w:t>: Returns value with mask if true.</w:t>
-      </w:r>
-    </w:p>
-    <w:p>
-      <w:pPr>
-        <w:numPr>
-          <w:ilvl w:val="0"/>
-          <w:numId w:val="30"/>
-        </w:numPr>
-        <w:rPr>
-          <w:sz w:val="24"/>
-          <w:szCs w:val="24"/>
-        </w:rPr>
-      </w:pPr>
-      <w:proofErr w:type="spellStart"/>
-      <w:r>
-        <w:rPr>
-          <w:sz w:val="24"/>
-          <w:szCs w:val="24"/>
-        </w:rPr>
-        <w:t>maskRules</w:t>
-      </w:r>
-      <w:proofErr w:type="spellEnd"/>
-      <w:r>
-        <w:rPr>
-          <w:sz w:val="24"/>
-          <w:szCs w:val="24"/>
-        </w:rPr>
-        <w:t>: Custom validation for masked input (e.g., hours/minutes format)</w:t>
+      <w:r>
+        <w:rPr>
+          <w:sz w:val="24"/>
+          <w:szCs w:val="24"/>
+        </w:rPr>
+        <w:t>maskRules: Custom validation for masked input (e.g., hours/minutes format)</w:t>
       </w:r>
     </w:p>
     <w:p>
@@ -5699,21 +4078,12 @@
           <w:szCs w:val="24"/>
         </w:rPr>
       </w:pPr>
-      <w:proofErr w:type="gramStart"/>
-      <w:r>
-        <w:rPr>
-          <w:sz w:val="24"/>
-          <w:szCs w:val="24"/>
-        </w:rPr>
-        <w:t>option(</w:t>
-      </w:r>
-      <w:proofErr w:type="gramEnd"/>
-      <w:r>
-        <w:rPr>
-          <w:sz w:val="24"/>
-          <w:szCs w:val="24"/>
-        </w:rPr>
-        <w:t>): Dynamically changes properties (e.g., toggle input mode).</w:t>
+      <w:r>
+        <w:rPr>
+          <w:sz w:val="24"/>
+          <w:szCs w:val="24"/>
+        </w:rPr>
+        <w:t>option(): Dynamically changes properties (e.g., toggle input mode).</w:t>
       </w:r>
     </w:p>
     <w:p>
@@ -5727,21 +4097,12 @@
           <w:szCs w:val="24"/>
         </w:rPr>
       </w:pPr>
-      <w:proofErr w:type="spellStart"/>
-      <w:r>
-        <w:rPr>
-          <w:sz w:val="24"/>
-          <w:szCs w:val="24"/>
-        </w:rPr>
-        <w:t>dxTextBox</w:t>
-      </w:r>
-      <w:proofErr w:type="spellEnd"/>
-      <w:r>
-        <w:rPr>
-          <w:sz w:val="24"/>
-          <w:szCs w:val="24"/>
-        </w:rPr>
-        <w:t>('instance'): Gets the widget instance.</w:t>
+      <w:r>
+        <w:rPr>
+          <w:sz w:val="24"/>
+          <w:szCs w:val="24"/>
+        </w:rPr>
+        <w:t>dxTextBox('instance'): Gets the widget instance.</w:t>
       </w:r>
     </w:p>
     <w:p>
@@ -5774,7 +4135,6 @@
           <w:szCs w:val="24"/>
         </w:rPr>
       </w:pPr>
-      <w:proofErr w:type="spellStart"/>
       <w:r>
         <w:rPr>
           <w:b/>
@@ -5784,7 +4144,6 @@
         </w:rPr>
         <w:t>onValueChanged</w:t>
       </w:r>
-      <w:proofErr w:type="spellEnd"/>
       <w:r>
         <w:rPr>
           <w:sz w:val="24"/>
@@ -5804,7 +4163,6 @@
           <w:szCs w:val="24"/>
         </w:rPr>
       </w:pPr>
-      <w:proofErr w:type="spellStart"/>
       <w:r>
         <w:rPr>
           <w:b/>
@@ -5814,7 +4172,6 @@
         </w:rPr>
         <w:t>onClick</w:t>
       </w:r>
-      <w:proofErr w:type="spellEnd"/>
       <w:r>
         <w:rPr>
           <w:sz w:val="24"/>
@@ -5895,21 +4252,12 @@
           <w:szCs w:val="24"/>
         </w:rPr>
       </w:pPr>
-      <w:proofErr w:type="spellStart"/>
-      <w:r>
-        <w:rPr>
-          <w:sz w:val="24"/>
-          <w:szCs w:val="24"/>
-        </w:rPr>
-        <w:t>stylingMode</w:t>
-      </w:r>
-      <w:proofErr w:type="spellEnd"/>
-      <w:r>
-        <w:rPr>
-          <w:sz w:val="24"/>
-          <w:szCs w:val="24"/>
-        </w:rPr>
-        <w:t>: Variants - 'contained', 'outlined', 'text'.</w:t>
+      <w:r>
+        <w:rPr>
+          <w:sz w:val="24"/>
+          <w:szCs w:val="24"/>
+        </w:rPr>
+        <w:t>stylingMode: Variants - 'contained', 'outlined', 'text'.</w:t>
       </w:r>
     </w:p>
     <w:p>
@@ -5947,23 +4295,7 @@
           <w:sz w:val="24"/>
           <w:szCs w:val="24"/>
         </w:rPr>
-        <w:t>icon: Displays icons, e.g., 'preferences', custom icons like '</w:t>
-      </w:r>
-      <w:proofErr w:type="spellStart"/>
-      <w:r>
-        <w:rPr>
-          <w:sz w:val="24"/>
-          <w:szCs w:val="24"/>
-        </w:rPr>
-        <w:t>discord.svg</w:t>
-      </w:r>
-      <w:proofErr w:type="spellEnd"/>
-      <w:r>
-        <w:rPr>
-          <w:sz w:val="24"/>
-          <w:szCs w:val="24"/>
-        </w:rPr>
-        <w:t>'.</w:t>
+        <w:t>icon: Displays icons, e.g., 'preferences', custom icons like 'discord.svg'.</w:t>
       </w:r>
     </w:p>
     <w:p>
@@ -6006,23 +4338,7 @@
           <w:sz w:val="24"/>
           <w:szCs w:val="24"/>
         </w:rPr>
-        <w:t xml:space="preserve">: </w:t>
-      </w:r>
-      <w:proofErr w:type="gramStart"/>
-      <w:r>
-        <w:rPr>
-          <w:sz w:val="24"/>
-          <w:szCs w:val="24"/>
-        </w:rPr>
-        <w:t>instance(</w:t>
-      </w:r>
-      <w:proofErr w:type="gramEnd"/>
-      <w:r>
-        <w:rPr>
-          <w:sz w:val="24"/>
-          <w:szCs w:val="24"/>
-        </w:rPr>
-        <w:t>), option(), dispose()</w:t>
+        <w:t>: instance(), option(), dispose()</w:t>
       </w:r>
     </w:p>
     <w:p>
@@ -6046,33 +4362,8 @@
           <w:sz w:val="24"/>
           <w:szCs w:val="24"/>
         </w:rPr>
-        <w:t xml:space="preserve">: </w:t>
-      </w:r>
-      <w:proofErr w:type="spellStart"/>
-      <w:r>
-        <w:rPr>
-          <w:sz w:val="24"/>
-          <w:szCs w:val="24"/>
-        </w:rPr>
-        <w:t>onClick</w:t>
-      </w:r>
-      <w:proofErr w:type="spellEnd"/>
-      <w:r>
-        <w:rPr>
-          <w:sz w:val="24"/>
-          <w:szCs w:val="24"/>
-        </w:rPr>
-        <w:t xml:space="preserve">, </w:t>
-      </w:r>
-      <w:proofErr w:type="spellStart"/>
-      <w:r>
-        <w:rPr>
-          <w:sz w:val="24"/>
-          <w:szCs w:val="24"/>
-        </w:rPr>
-        <w:t>onOptionChanged</w:t>
-      </w:r>
-      <w:proofErr w:type="spellEnd"/>
+        <w:t>: onClick, onOptionChanged</w:t>
+      </w:r>
     </w:p>
     <w:p>
       <w:pPr>
@@ -6148,21 +4439,12 @@
           <w:szCs w:val="24"/>
         </w:rPr>
       </w:pPr>
-      <w:proofErr w:type="spellStart"/>
-      <w:r>
-        <w:rPr>
-          <w:sz w:val="24"/>
-          <w:szCs w:val="24"/>
-        </w:rPr>
-        <w:t>uploadUrl</w:t>
-      </w:r>
-      <w:proofErr w:type="spellEnd"/>
-      <w:r>
-        <w:rPr>
-          <w:sz w:val="24"/>
-          <w:szCs w:val="24"/>
-        </w:rPr>
-        <w:t>: Upload endpoint URL.</w:t>
+      <w:r>
+        <w:rPr>
+          <w:sz w:val="24"/>
+          <w:szCs w:val="24"/>
+        </w:rPr>
+        <w:t>uploadUrl: Upload endpoint URL.</w:t>
       </w:r>
     </w:p>
     <w:p>
@@ -6176,21 +4458,12 @@
           <w:szCs w:val="24"/>
         </w:rPr>
       </w:pPr>
-      <w:proofErr w:type="spellStart"/>
-      <w:r>
-        <w:rPr>
-          <w:sz w:val="24"/>
-          <w:szCs w:val="24"/>
-        </w:rPr>
-        <w:t>abortUpload</w:t>
-      </w:r>
-      <w:proofErr w:type="spellEnd"/>
-      <w:r>
-        <w:rPr>
-          <w:sz w:val="24"/>
-          <w:szCs w:val="24"/>
-        </w:rPr>
-        <w:t>: Custom abort handler.</w:t>
+      <w:r>
+        <w:rPr>
+          <w:sz w:val="24"/>
+          <w:szCs w:val="24"/>
+        </w:rPr>
+        <w:t>abortUpload: Custom abort handler.</w:t>
       </w:r>
     </w:p>
     <w:p>
@@ -6204,21 +4477,12 @@
           <w:szCs w:val="24"/>
         </w:rPr>
       </w:pPr>
-      <w:proofErr w:type="spellStart"/>
-      <w:r>
-        <w:rPr>
-          <w:sz w:val="24"/>
-          <w:szCs w:val="24"/>
-        </w:rPr>
-        <w:t>selectButtonText</w:t>
-      </w:r>
-      <w:proofErr w:type="spellEnd"/>
-      <w:r>
-        <w:rPr>
-          <w:sz w:val="24"/>
-          <w:szCs w:val="24"/>
-        </w:rPr>
-        <w:t>: Button label for file selection.</w:t>
+      <w:r>
+        <w:rPr>
+          <w:sz w:val="24"/>
+          <w:szCs w:val="24"/>
+        </w:rPr>
+        <w:t>selectButtonText: Button label for file selection.</w:t>
       </w:r>
     </w:p>
     <w:p>
@@ -6232,37 +4496,12 @@
           <w:szCs w:val="24"/>
         </w:rPr>
       </w:pPr>
-      <w:proofErr w:type="spellStart"/>
-      <w:r>
-        <w:rPr>
-          <w:sz w:val="24"/>
-          <w:szCs w:val="24"/>
-        </w:rPr>
-        <w:t>dropZone</w:t>
-      </w:r>
-      <w:proofErr w:type="spellEnd"/>
-      <w:r>
-        <w:rPr>
-          <w:sz w:val="24"/>
-          <w:szCs w:val="24"/>
-        </w:rPr>
-        <w:t xml:space="preserve"> &amp; </w:t>
-      </w:r>
-      <w:proofErr w:type="spellStart"/>
-      <w:r>
-        <w:rPr>
-          <w:sz w:val="24"/>
-          <w:szCs w:val="24"/>
-        </w:rPr>
-        <w:t>dialogTrigger</w:t>
-      </w:r>
-      <w:proofErr w:type="spellEnd"/>
-      <w:r>
-        <w:rPr>
-          <w:sz w:val="24"/>
-          <w:szCs w:val="24"/>
-        </w:rPr>
-        <w:t>: Enable drag-and-drop and dialog triggers.</w:t>
+      <w:r>
+        <w:rPr>
+          <w:sz w:val="24"/>
+          <w:szCs w:val="24"/>
+        </w:rPr>
+        <w:t>dropZone &amp; dialogTrigger: Enable drag-and-drop and dialog triggers.</w:t>
       </w:r>
     </w:p>
     <w:p>
@@ -6295,69 +4534,12 @@
           <w:szCs w:val="24"/>
         </w:rPr>
       </w:pPr>
-      <w:proofErr w:type="spellStart"/>
-      <w:r>
-        <w:rPr>
-          <w:sz w:val="24"/>
-          <w:szCs w:val="24"/>
-        </w:rPr>
-        <w:t>uploadMode</w:t>
-      </w:r>
-      <w:proofErr w:type="spellEnd"/>
-      <w:r>
-        <w:rPr>
-          <w:sz w:val="24"/>
-          <w:szCs w:val="24"/>
-        </w:rPr>
-        <w:t xml:space="preserve">: Upload trigger </w:t>
-      </w:r>
-      <w:proofErr w:type="spellStart"/>
-      <w:r>
-        <w:rPr>
-          <w:sz w:val="24"/>
-          <w:szCs w:val="24"/>
-        </w:rPr>
-        <w:t>behavior</w:t>
-      </w:r>
-      <w:proofErr w:type="spellEnd"/>
-      <w:r>
-        <w:rPr>
-          <w:sz w:val="24"/>
-          <w:szCs w:val="24"/>
-        </w:rPr>
-        <w:t xml:space="preserve"> (instantly, </w:t>
-      </w:r>
-      <w:proofErr w:type="spellStart"/>
-      <w:r>
-        <w:rPr>
-          <w:sz w:val="24"/>
-          <w:szCs w:val="24"/>
-        </w:rPr>
-        <w:t>useButtons</w:t>
-      </w:r>
-      <w:proofErr w:type="spellEnd"/>
-      <w:r>
-        <w:rPr>
-          <w:sz w:val="24"/>
-          <w:szCs w:val="24"/>
-        </w:rPr>
-        <w:t xml:space="preserve">, </w:t>
-      </w:r>
-      <w:proofErr w:type="spellStart"/>
-      <w:r>
-        <w:rPr>
-          <w:sz w:val="24"/>
-          <w:szCs w:val="24"/>
-        </w:rPr>
-        <w:t>useForm</w:t>
-      </w:r>
-      <w:proofErr w:type="spellEnd"/>
-      <w:r>
-        <w:rPr>
-          <w:sz w:val="24"/>
-          <w:szCs w:val="24"/>
-        </w:rPr>
-        <w:t>).</w:t>
+      <w:r>
+        <w:rPr>
+          <w:sz w:val="24"/>
+          <w:szCs w:val="24"/>
+        </w:rPr>
+        <w:t>uploadMode: Upload trigger behavior (instantly, useButtons, useForm).</w:t>
       </w:r>
     </w:p>
     <w:p>
@@ -6376,8 +4558,27 @@
           <w:sz w:val="24"/>
           <w:szCs w:val="24"/>
         </w:rPr>
+        <w:t>accept: Allowed file types.</w:t>
+      </w:r>
+    </w:p>
+    <w:p>
+      <w:pPr>
+        <w:numPr>
+          <w:ilvl w:val="0"/>
+          <w:numId w:val="34"/>
+        </w:numPr>
+        <w:rPr>
+          <w:sz w:val="24"/>
+          <w:szCs w:val="24"/>
+        </w:rPr>
+      </w:pPr>
+      <w:r>
+        <w:rPr>
+          <w:sz w:val="24"/>
+          <w:szCs w:val="24"/>
+        </w:rPr>
         <w:lastRenderedPageBreak/>
-        <w:t>accept: Allowed file types.</w:t>
+        <w:t>maxFileSize, minFileSize: File size restrictions with custom messages.</w:t>
       </w:r>
     </w:p>
     <w:p>
@@ -6391,37 +4592,12 @@
           <w:szCs w:val="24"/>
         </w:rPr>
       </w:pPr>
-      <w:proofErr w:type="spellStart"/>
-      <w:r>
-        <w:rPr>
-          <w:sz w:val="24"/>
-          <w:szCs w:val="24"/>
-        </w:rPr>
-        <w:t>maxFileSize</w:t>
-      </w:r>
-      <w:proofErr w:type="spellEnd"/>
-      <w:r>
-        <w:rPr>
-          <w:sz w:val="24"/>
-          <w:szCs w:val="24"/>
-        </w:rPr>
-        <w:t xml:space="preserve">, </w:t>
-      </w:r>
-      <w:proofErr w:type="spellStart"/>
-      <w:r>
-        <w:rPr>
-          <w:sz w:val="24"/>
-          <w:szCs w:val="24"/>
-        </w:rPr>
-        <w:t>minFileSize</w:t>
-      </w:r>
-      <w:proofErr w:type="spellEnd"/>
-      <w:r>
-        <w:rPr>
-          <w:sz w:val="24"/>
-          <w:szCs w:val="24"/>
-        </w:rPr>
-        <w:t>: File size restrictions with custom messages.</w:t>
+      <w:r>
+        <w:rPr>
+          <w:sz w:val="24"/>
+          <w:szCs w:val="24"/>
+        </w:rPr>
+        <w:t>allowCanceling: Enable/disable upload cancellation.</w:t>
       </w:r>
     </w:p>
     <w:p>
@@ -6435,21 +4611,12 @@
           <w:szCs w:val="24"/>
         </w:rPr>
       </w:pPr>
-      <w:proofErr w:type="spellStart"/>
-      <w:r>
-        <w:rPr>
-          <w:sz w:val="24"/>
-          <w:szCs w:val="24"/>
-        </w:rPr>
-        <w:t>allowCanceling</w:t>
-      </w:r>
-      <w:proofErr w:type="spellEnd"/>
-      <w:r>
-        <w:rPr>
-          <w:sz w:val="24"/>
-          <w:szCs w:val="24"/>
-        </w:rPr>
-        <w:t>: Enable/disable upload cancellation.</w:t>
+      <w:r>
+        <w:rPr>
+          <w:sz w:val="24"/>
+          <w:szCs w:val="24"/>
+        </w:rPr>
+        <w:t>labelText: Label display for accepted file types.</w:t>
       </w:r>
     </w:p>
     <w:p>
@@ -6463,49 +4630,12 @@
           <w:szCs w:val="24"/>
         </w:rPr>
       </w:pPr>
-      <w:proofErr w:type="spellStart"/>
-      <w:r>
-        <w:rPr>
-          <w:sz w:val="24"/>
-          <w:szCs w:val="24"/>
-        </w:rPr>
-        <w:t>labelText</w:t>
-      </w:r>
-      <w:proofErr w:type="spellEnd"/>
-      <w:r>
-        <w:rPr>
-          <w:sz w:val="24"/>
-          <w:szCs w:val="24"/>
-        </w:rPr>
-        <w:t>: Label display for accepted file types.</w:t>
-      </w:r>
-    </w:p>
-    <w:p>
-      <w:pPr>
-        <w:numPr>
-          <w:ilvl w:val="0"/>
-          <w:numId w:val="34"/>
-        </w:numPr>
-        <w:rPr>
-          <w:sz w:val="24"/>
-          <w:szCs w:val="24"/>
-        </w:rPr>
-      </w:pPr>
-      <w:proofErr w:type="spellStart"/>
-      <w:r>
-        <w:rPr>
-          <w:sz w:val="24"/>
-          <w:szCs w:val="24"/>
-        </w:rPr>
-        <w:t>chunkSize</w:t>
-      </w:r>
-      <w:proofErr w:type="spellEnd"/>
-      <w:r>
-        <w:rPr>
-          <w:sz w:val="24"/>
-          <w:szCs w:val="24"/>
-        </w:rPr>
-        <w:t>: Size for chunked uploads.</w:t>
+      <w:r>
+        <w:rPr>
+          <w:sz w:val="24"/>
+          <w:szCs w:val="24"/>
+        </w:rPr>
+        <w:t>chunkSize: Size for chunked uploads.</w:t>
       </w:r>
     </w:p>
     <w:p>
@@ -6543,119 +4673,7 @@
           <w:sz w:val="24"/>
           <w:szCs w:val="24"/>
         </w:rPr>
-        <w:t xml:space="preserve">Lifecycle events: </w:t>
-      </w:r>
-      <w:proofErr w:type="spellStart"/>
-      <w:r>
-        <w:rPr>
-          <w:sz w:val="24"/>
-          <w:szCs w:val="24"/>
-        </w:rPr>
-        <w:t>onBeforeSend</w:t>
-      </w:r>
-      <w:proofErr w:type="spellEnd"/>
-      <w:r>
-        <w:rPr>
-          <w:sz w:val="24"/>
-          <w:szCs w:val="24"/>
-        </w:rPr>
-        <w:t xml:space="preserve">, </w:t>
-      </w:r>
-      <w:proofErr w:type="spellStart"/>
-      <w:r>
-        <w:rPr>
-          <w:sz w:val="24"/>
-          <w:szCs w:val="24"/>
-        </w:rPr>
-        <w:t>onUploadStarted</w:t>
-      </w:r>
-      <w:proofErr w:type="spellEnd"/>
-      <w:r>
-        <w:rPr>
-          <w:sz w:val="24"/>
-          <w:szCs w:val="24"/>
-        </w:rPr>
-        <w:t xml:space="preserve">, </w:t>
-      </w:r>
-      <w:proofErr w:type="spellStart"/>
-      <w:r>
-        <w:rPr>
-          <w:sz w:val="24"/>
-          <w:szCs w:val="24"/>
-        </w:rPr>
-        <w:t>onProgress</w:t>
-      </w:r>
-      <w:proofErr w:type="spellEnd"/>
-      <w:r>
-        <w:rPr>
-          <w:sz w:val="24"/>
-          <w:szCs w:val="24"/>
-        </w:rPr>
-        <w:t xml:space="preserve">, </w:t>
-      </w:r>
-      <w:proofErr w:type="spellStart"/>
-      <w:r>
-        <w:rPr>
-          <w:sz w:val="24"/>
-          <w:szCs w:val="24"/>
-        </w:rPr>
-        <w:t>onUploaded</w:t>
-      </w:r>
-      <w:proofErr w:type="spellEnd"/>
-      <w:r>
-        <w:rPr>
-          <w:sz w:val="24"/>
-          <w:szCs w:val="24"/>
-        </w:rPr>
-        <w:t xml:space="preserve">, </w:t>
-      </w:r>
-      <w:proofErr w:type="spellStart"/>
-      <w:r>
-        <w:rPr>
-          <w:sz w:val="24"/>
-          <w:szCs w:val="24"/>
-        </w:rPr>
-        <w:t>onFilesUploaded</w:t>
-      </w:r>
-      <w:proofErr w:type="spellEnd"/>
-      <w:r>
-        <w:rPr>
-          <w:sz w:val="24"/>
-          <w:szCs w:val="24"/>
-        </w:rPr>
-        <w:t xml:space="preserve">, </w:t>
-      </w:r>
-      <w:proofErr w:type="spellStart"/>
-      <w:r>
-        <w:rPr>
-          <w:sz w:val="24"/>
-          <w:szCs w:val="24"/>
-        </w:rPr>
-        <w:t>onUploadError</w:t>
-      </w:r>
-      <w:proofErr w:type="spellEnd"/>
-      <w:r>
-        <w:rPr>
-          <w:sz w:val="24"/>
-          <w:szCs w:val="24"/>
-        </w:rPr>
-        <w:t xml:space="preserve">, </w:t>
-      </w:r>
-      <w:proofErr w:type="spellStart"/>
-      <w:r>
-        <w:rPr>
-          <w:sz w:val="24"/>
-          <w:szCs w:val="24"/>
-        </w:rPr>
-        <w:t>onUploadAborted</w:t>
-      </w:r>
-      <w:proofErr w:type="spellEnd"/>
-      <w:r>
-        <w:rPr>
-          <w:sz w:val="24"/>
-          <w:szCs w:val="24"/>
-        </w:rPr>
-        <w:t>.</w:t>
+        <w:t>Lifecycle events: onBeforeSend, onUploadStarted, onProgress, onUploaded, onFilesUploaded, onUploadError, onUploadAborted.</w:t>
       </w:r>
     </w:p>
     <w:p>
@@ -6674,39 +4692,7 @@
           <w:sz w:val="24"/>
           <w:szCs w:val="24"/>
         </w:rPr>
-        <w:t xml:space="preserve">Drop zone interactions: </w:t>
-      </w:r>
-      <w:proofErr w:type="spellStart"/>
-      <w:r>
-        <w:rPr>
-          <w:sz w:val="24"/>
-          <w:szCs w:val="24"/>
-        </w:rPr>
-        <w:t>onDropZoneEnter</w:t>
-      </w:r>
-      <w:proofErr w:type="spellEnd"/>
-      <w:r>
-        <w:rPr>
-          <w:sz w:val="24"/>
-          <w:szCs w:val="24"/>
-        </w:rPr>
-        <w:t xml:space="preserve">, </w:t>
-      </w:r>
-      <w:proofErr w:type="spellStart"/>
-      <w:r>
-        <w:rPr>
-          <w:sz w:val="24"/>
-          <w:szCs w:val="24"/>
-        </w:rPr>
-        <w:t>onDropZoneLeave</w:t>
-      </w:r>
-      <w:proofErr w:type="spellEnd"/>
-      <w:r>
-        <w:rPr>
-          <w:sz w:val="24"/>
-          <w:szCs w:val="24"/>
-        </w:rPr>
-        <w:t>.</w:t>
+        <w:t>Drop zone interactions: onDropZoneEnter, onDropZoneLeave.</w:t>
       </w:r>
     </w:p>
     <w:p>
@@ -6720,30 +4706,12 @@
           <w:szCs w:val="24"/>
         </w:rPr>
       </w:pPr>
-      <w:proofErr w:type="spellStart"/>
-      <w:proofErr w:type="gramStart"/>
-      <w:r>
-        <w:rPr>
-          <w:sz w:val="24"/>
-          <w:szCs w:val="24"/>
-        </w:rPr>
-        <w:t>abortUpload</w:t>
-      </w:r>
-      <w:proofErr w:type="spellEnd"/>
-      <w:r>
-        <w:rPr>
-          <w:sz w:val="24"/>
-          <w:szCs w:val="24"/>
-        </w:rPr>
-        <w:t>(</w:t>
-      </w:r>
-      <w:proofErr w:type="gramEnd"/>
-      <w:r>
-        <w:rPr>
-          <w:sz w:val="24"/>
-          <w:szCs w:val="24"/>
-        </w:rPr>
-        <w:t>): Manually stops an ongoing upload.</w:t>
+      <w:r>
+        <w:rPr>
+          <w:sz w:val="24"/>
+          <w:szCs w:val="24"/>
+        </w:rPr>
+        <w:t>abortUpload(): Manually stops an ongoing upload.</w:t>
       </w:r>
     </w:p>
     <w:p>
@@ -6804,49 +4772,8 @@
           <w:sz w:val="24"/>
           <w:szCs w:val="24"/>
         </w:rPr>
-        <w:t xml:space="preserve">Options: </w:t>
-      </w:r>
-      <w:proofErr w:type="spellStart"/>
-      <w:r>
-        <w:rPr>
-          <w:sz w:val="24"/>
-          <w:szCs w:val="24"/>
-        </w:rPr>
-        <w:t>validationRules</w:t>
-      </w:r>
-      <w:proofErr w:type="spellEnd"/>
-      <w:r>
-        <w:rPr>
-          <w:sz w:val="24"/>
-          <w:szCs w:val="24"/>
-        </w:rPr>
-        <w:t xml:space="preserve">, </w:t>
-      </w:r>
-      <w:proofErr w:type="spellStart"/>
-      <w:r>
-        <w:rPr>
-          <w:sz w:val="24"/>
-          <w:szCs w:val="24"/>
-        </w:rPr>
-        <w:t>isValid</w:t>
-      </w:r>
-      <w:proofErr w:type="spellEnd"/>
-      <w:r>
-        <w:rPr>
-          <w:sz w:val="24"/>
-          <w:szCs w:val="24"/>
-        </w:rPr>
-        <w:t xml:space="preserve">, </w:t>
-      </w:r>
-      <w:proofErr w:type="spellStart"/>
-      <w:r>
-        <w:rPr>
-          <w:sz w:val="24"/>
-          <w:szCs w:val="24"/>
-        </w:rPr>
-        <w:t>validationMessage</w:t>
-      </w:r>
-      <w:proofErr w:type="spellEnd"/>
+        <w:t>Options: validationRules, isValid, validationMessage</w:t>
+      </w:r>
     </w:p>
     <w:p>
       <w:pPr>
@@ -6864,23 +4791,7 @@
           <w:sz w:val="24"/>
           <w:szCs w:val="24"/>
         </w:rPr>
-        <w:t xml:space="preserve">Methods: </w:t>
-      </w:r>
-      <w:proofErr w:type="gramStart"/>
-      <w:r>
-        <w:rPr>
-          <w:sz w:val="24"/>
-          <w:szCs w:val="24"/>
-        </w:rPr>
-        <w:t>validate(</w:t>
-      </w:r>
-      <w:proofErr w:type="gramEnd"/>
-      <w:r>
-        <w:rPr>
-          <w:sz w:val="24"/>
-          <w:szCs w:val="24"/>
-        </w:rPr>
-        <w:t>), reset(), option()</w:t>
+        <w:t>Methods: validate(), reset(), option()</w:t>
       </w:r>
     </w:p>
     <w:p>
@@ -6899,33 +4810,8 @@
           <w:sz w:val="24"/>
           <w:szCs w:val="24"/>
         </w:rPr>
-        <w:t xml:space="preserve">Events: </w:t>
-      </w:r>
-      <w:proofErr w:type="spellStart"/>
-      <w:r>
-        <w:rPr>
-          <w:sz w:val="24"/>
-          <w:szCs w:val="24"/>
-        </w:rPr>
-        <w:t>onValidated</w:t>
-      </w:r>
-      <w:proofErr w:type="spellEnd"/>
-      <w:r>
-        <w:rPr>
-          <w:sz w:val="24"/>
-          <w:szCs w:val="24"/>
-        </w:rPr>
-        <w:t xml:space="preserve">, </w:t>
-      </w:r>
-      <w:proofErr w:type="spellStart"/>
-      <w:r>
-        <w:rPr>
-          <w:sz w:val="24"/>
-          <w:szCs w:val="24"/>
-        </w:rPr>
-        <w:t>onOptionChanged</w:t>
-      </w:r>
-      <w:proofErr w:type="spellEnd"/>
+        <w:t>Events: onValidated, onOptionChanged</w:t>
+      </w:r>
     </w:p>
     <w:p>
       <w:pPr>
@@ -7001,37 +4887,12 @@
           <w:szCs w:val="24"/>
         </w:rPr>
       </w:pPr>
-      <w:proofErr w:type="spellStart"/>
-      <w:r>
-        <w:rPr>
-          <w:sz w:val="24"/>
-          <w:szCs w:val="24"/>
-        </w:rPr>
-        <w:t>dataSource</w:t>
-      </w:r>
-      <w:proofErr w:type="spellEnd"/>
-      <w:r>
-        <w:rPr>
-          <w:sz w:val="24"/>
-          <w:szCs w:val="24"/>
-        </w:rPr>
-        <w:t xml:space="preserve">: Provides review options with id, text, and </w:t>
-      </w:r>
-      <w:proofErr w:type="spellStart"/>
-      <w:r>
-        <w:rPr>
-          <w:sz w:val="24"/>
-          <w:szCs w:val="24"/>
-        </w:rPr>
-        <w:t>color</w:t>
-      </w:r>
-      <w:proofErr w:type="spellEnd"/>
-      <w:r>
-        <w:rPr>
-          <w:sz w:val="24"/>
-          <w:szCs w:val="24"/>
-        </w:rPr>
-        <w:t>.</w:t>
+      <w:r>
+        <w:rPr>
+          <w:sz w:val="24"/>
+          <w:szCs w:val="24"/>
+        </w:rPr>
+        <w:t>dataSource: Provides review options with id, text, and color.</w:t>
       </w:r>
     </w:p>
     <w:p>
@@ -7045,53 +4906,12 @@
           <w:szCs w:val="24"/>
         </w:rPr>
       </w:pPr>
-      <w:proofErr w:type="spellStart"/>
-      <w:r>
-        <w:rPr>
-          <w:sz w:val="24"/>
-          <w:szCs w:val="24"/>
-        </w:rPr>
-        <w:t>itemTemplate</w:t>
-      </w:r>
-      <w:proofErr w:type="spellEnd"/>
-      <w:r>
-        <w:rPr>
-          <w:sz w:val="24"/>
-          <w:szCs w:val="24"/>
-        </w:rPr>
-        <w:t xml:space="preserve">: Customizes item display, applying </w:t>
-      </w:r>
-      <w:proofErr w:type="spellStart"/>
-      <w:r>
-        <w:rPr>
-          <w:sz w:val="24"/>
-          <w:szCs w:val="24"/>
-        </w:rPr>
-        <w:t>color</w:t>
-      </w:r>
-      <w:proofErr w:type="spellEnd"/>
-      <w:r>
-        <w:rPr>
-          <w:sz w:val="24"/>
-          <w:szCs w:val="24"/>
-        </w:rPr>
-        <w:t xml:space="preserve"> styling from </w:t>
-      </w:r>
-      <w:proofErr w:type="spellStart"/>
-      <w:r>
-        <w:rPr>
-          <w:sz w:val="24"/>
-          <w:szCs w:val="24"/>
-        </w:rPr>
-        <w:t>itemData.color</w:t>
-      </w:r>
-      <w:proofErr w:type="spellEnd"/>
-      <w:r>
-        <w:rPr>
-          <w:sz w:val="24"/>
-          <w:szCs w:val="24"/>
-        </w:rPr>
-        <w:t>.</w:t>
+      <w:r>
+        <w:rPr>
+          <w:sz w:val="24"/>
+          <w:szCs w:val="24"/>
+        </w:rPr>
+        <w:t>itemTemplate: Customizes item display, applying color styling from itemData.color.</w:t>
       </w:r>
     </w:p>
     <w:p>
@@ -7134,23 +4954,7 @@
           <w:sz w:val="24"/>
           <w:szCs w:val="24"/>
         </w:rPr>
-        <w:t xml:space="preserve">: </w:t>
-      </w:r>
-      <w:proofErr w:type="gramStart"/>
-      <w:r>
-        <w:rPr>
-          <w:sz w:val="24"/>
-          <w:szCs w:val="24"/>
-        </w:rPr>
-        <w:t>option(</w:t>
-      </w:r>
-      <w:proofErr w:type="gramEnd"/>
-      <w:r>
-        <w:rPr>
-          <w:sz w:val="24"/>
-          <w:szCs w:val="24"/>
-        </w:rPr>
-        <w:t>), reset(), instance()</w:t>
+        <w:t>: option(), reset(), instance()</w:t>
       </w:r>
     </w:p>
     <w:p>
@@ -7174,33 +4978,8 @@
           <w:sz w:val="24"/>
           <w:szCs w:val="24"/>
         </w:rPr>
-        <w:t xml:space="preserve">: </w:t>
-      </w:r>
-      <w:proofErr w:type="spellStart"/>
-      <w:r>
-        <w:rPr>
-          <w:sz w:val="24"/>
-          <w:szCs w:val="24"/>
-        </w:rPr>
-        <w:t>onValueChanged</w:t>
-      </w:r>
-      <w:proofErr w:type="spellEnd"/>
-      <w:r>
-        <w:rPr>
-          <w:sz w:val="24"/>
-          <w:szCs w:val="24"/>
-        </w:rPr>
-        <w:t xml:space="preserve">, </w:t>
-      </w:r>
-      <w:proofErr w:type="spellStart"/>
-      <w:r>
-        <w:rPr>
-          <w:sz w:val="24"/>
-          <w:szCs w:val="24"/>
-        </w:rPr>
-        <w:t>onOptionChanged</w:t>
-      </w:r>
-      <w:proofErr w:type="spellEnd"/>
+        <w:t>: onValueChanged, onOptionChanged</w:t>
+      </w:r>
     </w:p>
     <w:p>
       <w:pPr>
@@ -13266,6 +11045,7 @@
   <w:style w:type="character" w:default="1" w:styleId="DefaultParagraphFont">
     <w:name w:val="Default Paragraph Font"/>
     <w:uiPriority w:val="1"/>
+    <w:semiHidden/>
     <w:unhideWhenUsed/>
   </w:style>
   <w:style w:type="table" w:default="1" w:styleId="TableNormal">
